--- a/Word/gis4geol.docx
+++ b/Word/gis4geol.docx
@@ -43,7 +43,7 @@
             </w:rPr>
             <w:fldChar w:fldCharType="separate"/>
           </w:r>
-          <w:hyperlink w:anchor="__RefHeading___Toc149_3302138220">
+          <w:hyperlink w:anchor="__RefHeading___Toc149_1778640503">
             <w:r>
               <w:rPr>
                 <w:webHidden/>
@@ -64,7 +64,7 @@
             </w:tabs>
             <w:rPr/>
           </w:pPr>
-          <w:hyperlink w:anchor="__RefHeading___Toc151_3302138220">
+          <w:hyperlink w:anchor="__RefHeading___Toc151_1778640503">
             <w:r>
               <w:rPr>
                 <w:webHidden/>
@@ -85,7 +85,7 @@
             </w:tabs>
             <w:rPr/>
           </w:pPr>
-          <w:hyperlink w:anchor="__RefHeading___Toc153_3302138220">
+          <w:hyperlink w:anchor="__RefHeading___Toc153_1778640503">
             <w:r>
               <w:rPr>
                 <w:webHidden/>
@@ -102,7 +102,7 @@
             <w:pStyle w:val="Contents1"/>
             <w:rPr/>
           </w:pPr>
-          <w:hyperlink w:anchor="__RefHeading___Toc155_3302138220">
+          <w:hyperlink w:anchor="__RefHeading___Toc155_1778640503">
             <w:r>
               <w:rPr>
                 <w:webHidden/>
@@ -123,7 +123,7 @@
             </w:tabs>
             <w:rPr/>
           </w:pPr>
-          <w:hyperlink w:anchor="__RefHeading___Toc157_3302138220">
+          <w:hyperlink w:anchor="__RefHeading___Toc157_1778640503">
             <w:r>
               <w:rPr>
                 <w:webHidden/>
@@ -144,7 +144,7 @@
             </w:tabs>
             <w:rPr/>
           </w:pPr>
-          <w:hyperlink w:anchor="__RefHeading___Toc159_3302138220">
+          <w:hyperlink w:anchor="__RefHeading___Toc159_1778640503">
             <w:r>
               <w:rPr>
                 <w:webHidden/>
@@ -165,7 +165,7 @@
             </w:tabs>
             <w:rPr/>
           </w:pPr>
-          <w:hyperlink w:anchor="__RefHeading___Toc161_3302138220">
+          <w:hyperlink w:anchor="__RefHeading___Toc161_1778640503">
             <w:r>
               <w:rPr>
                 <w:webHidden/>
@@ -186,7 +186,7 @@
             </w:tabs>
             <w:rPr/>
           </w:pPr>
-          <w:hyperlink w:anchor="__RefHeading___Toc163_3302138220">
+          <w:hyperlink w:anchor="__RefHeading___Toc163_1778640503">
             <w:r>
               <w:rPr>
                 <w:webHidden/>
@@ -203,7 +203,7 @@
             <w:pStyle w:val="Contents1"/>
             <w:rPr/>
           </w:pPr>
-          <w:hyperlink w:anchor="__RefHeading___Toc165_3302138220">
+          <w:hyperlink w:anchor="__RefHeading___Toc165_1778640503">
             <w:r>
               <w:rPr>
                 <w:webHidden/>
@@ -224,7 +224,7 @@
             </w:tabs>
             <w:rPr/>
           </w:pPr>
-          <w:hyperlink w:anchor="__RefHeading___Toc167_3302138220">
+          <w:hyperlink w:anchor="__RefHeading___Toc167_1778640503">
             <w:r>
               <w:rPr>
                 <w:webHidden/>
@@ -245,7 +245,7 @@
             </w:tabs>
             <w:rPr/>
           </w:pPr>
-          <w:hyperlink w:anchor="__RefHeading___Toc169_3302138220">
+          <w:hyperlink w:anchor="__RefHeading___Toc169_1778640503">
             <w:r>
               <w:rPr>
                 <w:webHidden/>
@@ -266,7 +266,7 @@
             </w:tabs>
             <w:rPr/>
           </w:pPr>
-          <w:hyperlink w:anchor="__RefHeading___Toc171_3302138220">
+          <w:hyperlink w:anchor="__RefHeading___Toc171_1778640503">
             <w:r>
               <w:rPr>
                 <w:webHidden/>
@@ -287,7 +287,7 @@
             </w:tabs>
             <w:rPr/>
           </w:pPr>
-          <w:hyperlink w:anchor="__RefHeading___Toc173_3302138220">
+          <w:hyperlink w:anchor="__RefHeading___Toc173_1778640503">
             <w:r>
               <w:rPr>
                 <w:webHidden/>
@@ -312,7 +312,7 @@
         <w:pStyle w:val="Heading1"/>
         <w:rPr/>
       </w:pPr>
-      <w:bookmarkStart w:id="0" w:name="__RefHeading___Toc149_3302138220"/>
+      <w:bookmarkStart w:id="0" w:name="__RefHeading___Toc149_1778640503"/>
       <w:bookmarkStart w:id="1" w:name="welcome-to-gis-for-geologists-2020"/>
       <w:bookmarkEnd w:id="0"/>
       <w:r>
@@ -402,7 +402,7 @@
         <w:pStyle w:val="Heading2"/>
         <w:rPr/>
       </w:pPr>
-      <w:bookmarkStart w:id="2" w:name="__RefHeading___Toc151_3302138220"/>
+      <w:bookmarkStart w:id="2" w:name="__RefHeading___Toc151_1778640503"/>
       <w:bookmarkStart w:id="3" w:name="course-topics"/>
       <w:bookmarkEnd w:id="2"/>
       <w:r>
@@ -647,7 +647,7 @@
         <w:pStyle w:val="Heading2"/>
         <w:rPr/>
       </w:pPr>
-      <w:bookmarkStart w:id="4" w:name="__RefHeading___Toc153_3302138220"/>
+      <w:bookmarkStart w:id="4" w:name="__RefHeading___Toc153_1778640503"/>
       <w:bookmarkStart w:id="5" w:name="instruction-formats"/>
       <w:bookmarkEnd w:id="4"/>
       <w:r>
@@ -668,7 +668,7 @@
       <w:hyperlink r:id="rId3">
         <w:r>
           <w:rPr>
-            <w:rStyle w:val="InternetLink"/>
+            <w:rStyle w:val="Style"/>
           </w:rPr>
           <w:t>Word</w:t>
         </w:r>
@@ -690,7 +690,7 @@
       <w:hyperlink r:id="rId4">
         <w:r>
           <w:rPr>
-            <w:rStyle w:val="InternetLink"/>
+            <w:rStyle w:val="Style"/>
           </w:rPr>
           <w:t>Minerva</w:t>
         </w:r>
@@ -920,7 +920,7 @@
       <w:hyperlink r:id="rId8">
         <w:r>
           <w:rPr>
-            <w:rStyle w:val="InternetLink"/>
+            <w:rStyle w:val="Style"/>
           </w:rPr>
           <w:t>Minerva</w:t>
         </w:r>
@@ -1011,7 +1011,7 @@
         <w:pStyle w:val="Heading1"/>
         <w:rPr/>
       </w:pPr>
-      <w:bookmarkStart w:id="6" w:name="__RefHeading___Toc155_3302138220"/>
+      <w:bookmarkStart w:id="6" w:name="__RefHeading___Toc155_1778640503"/>
       <w:bookmarkStart w:id="7" w:name="introduction-to-gis-with-arcgis-pro"/>
       <w:bookmarkEnd w:id="6"/>
       <w:r>
@@ -1032,7 +1032,7 @@
       <w:hyperlink r:id="rId10">
         <w:r>
           <w:rPr>
-            <w:rStyle w:val="InternetLink"/>
+            <w:rStyle w:val="Style"/>
           </w:rPr>
           <w:t>Minerva</w:t>
         </w:r>
@@ -1047,7 +1047,7 @@
         <w:pStyle w:val="Heading2"/>
         <w:rPr/>
       </w:pPr>
-      <w:bookmarkStart w:id="8" w:name="__RefHeading___Toc157_3302138220"/>
+      <w:bookmarkStart w:id="8" w:name="__RefHeading___Toc157_1778640503"/>
       <w:bookmarkStart w:id="9" w:name="learning-outcomes"/>
       <w:bookmarkEnd w:id="8"/>
       <w:r>
@@ -1141,7 +1141,7 @@
         <w:pStyle w:val="Heading2"/>
         <w:rPr/>
       </w:pPr>
-      <w:bookmarkStart w:id="10" w:name="__RefHeading___Toc159_3302138220"/>
+      <w:bookmarkStart w:id="10" w:name="__RefHeading___Toc159_1778640503"/>
       <w:bookmarkStart w:id="11" w:name="introduction-to-the-exercises"/>
       <w:bookmarkEnd w:id="10"/>
       <w:r>
@@ -1179,7 +1179,7 @@
         <w:rPr/>
         <w:drawing>
           <wp:inline distT="0" distB="0" distL="114935" distR="114935">
-            <wp:extent cx="5334000" cy="3371215"/>
+            <wp:extent cx="5943600" cy="3756025"/>
             <wp:effectExtent l="0" t="0" r="0" b="0"/>
             <wp:docPr id="6" name="Image5" descr="Flourite crystals"/>
             <wp:cNvGraphicFramePr>
@@ -1203,7 +1203,7 @@
                   <pic:spPr bwMode="auto">
                     <a:xfrm>
                       <a:off x="0" y="0"/>
-                      <a:ext cx="5334000" cy="3371215"/>
+                      <a:ext cx="5943600" cy="3756025"/>
                     </a:xfrm>
                     <a:prstGeom prst="rect">
                       <a:avLst/>
@@ -1231,7 +1231,7 @@
         <w:pStyle w:val="Heading2"/>
         <w:rPr/>
       </w:pPr>
-      <w:bookmarkStart w:id="12" w:name="__RefHeading___Toc161_3302138220"/>
+      <w:bookmarkStart w:id="12" w:name="__RefHeading___Toc161_1778640503"/>
       <w:bookmarkStart w:id="13" w:name="obtaining-and-opening-the-sample-map"/>
       <w:bookmarkEnd w:id="12"/>
       <w:r>
@@ -1255,7 +1255,7 @@
         <w:pStyle w:val="Heading3"/>
         <w:rPr/>
       </w:pPr>
-      <w:bookmarkStart w:id="14" w:name="__RefHeading___Toc163_3302138220"/>
+      <w:bookmarkStart w:id="14" w:name="__RefHeading___Toc163_1778640503"/>
       <w:bookmarkStart w:id="15" w:name="extra-image"/>
       <w:bookmarkEnd w:id="14"/>
       <w:r>
@@ -1283,7 +1283,7 @@
         <w:rPr/>
         <w:drawing>
           <wp:inline distT="0" distB="0" distL="114935" distR="114935">
-            <wp:extent cx="5334000" cy="3558540"/>
+            <wp:extent cx="5943600" cy="3965575"/>
             <wp:effectExtent l="0" t="0" r="0" b="0"/>
             <wp:docPr id="7" name="Image6" descr="Colourful pebbles"/>
             <wp:cNvGraphicFramePr>
@@ -1307,7 +1307,7 @@
                   <pic:spPr bwMode="auto">
                     <a:xfrm>
                       <a:off x="0" y="0"/>
-                      <a:ext cx="5334000" cy="3558540"/>
+                      <a:ext cx="5943600" cy="3965575"/>
                     </a:xfrm>
                     <a:prstGeom prst="rect">
                       <a:avLst/>
@@ -1345,7 +1345,7 @@
         <w:pStyle w:val="Heading1"/>
         <w:rPr/>
       </w:pPr>
-      <w:bookmarkStart w:id="16" w:name="__RefHeading___Toc165_3302138220"/>
+      <w:bookmarkStart w:id="16" w:name="__RefHeading___Toc165_1778640503"/>
       <w:bookmarkStart w:id="17" w:name="digimap-for-uk-spatial-data"/>
       <w:bookmarkEnd w:id="16"/>
       <w:r>
@@ -1376,7 +1376,7 @@
       <w:hyperlink r:id="rId13">
         <w:r>
           <w:rPr>
-            <w:rStyle w:val="InternetLink"/>
+            <w:rStyle w:val="Style"/>
           </w:rPr>
           <w:t>Digimap</w:t>
         </w:r>
@@ -1387,7 +1387,7 @@
         <w:pStyle w:val="Heading2"/>
         <w:rPr/>
       </w:pPr>
-      <w:bookmarkStart w:id="18" w:name="__RefHeading___Toc167_3302138220"/>
+      <w:bookmarkStart w:id="18" w:name="__RefHeading___Toc167_1778640503"/>
       <w:bookmarkStart w:id="19" w:name="ordnance-survey-collection"/>
       <w:bookmarkEnd w:id="18"/>
       <w:r>
@@ -1411,7 +1411,7 @@
         <w:pStyle w:val="Heading3"/>
         <w:rPr/>
       </w:pPr>
-      <w:bookmarkStart w:id="20" w:name="__RefHeading___Toc169_3302138220"/>
+      <w:bookmarkStart w:id="20" w:name="__RefHeading___Toc169_1778640503"/>
       <w:bookmarkStart w:id="21" w:name="os-roam"/>
       <w:bookmarkEnd w:id="20"/>
       <w:r>
@@ -1435,7 +1435,7 @@
         <w:pStyle w:val="Heading3"/>
         <w:rPr/>
       </w:pPr>
-      <w:bookmarkStart w:id="22" w:name="__RefHeading___Toc171_3302138220"/>
+      <w:bookmarkStart w:id="22" w:name="__RefHeading___Toc171_1778640503"/>
       <w:bookmarkStart w:id="23" w:name="os-download"/>
       <w:bookmarkEnd w:id="22"/>
       <w:r>
@@ -1459,7 +1459,7 @@
         <w:pStyle w:val="Heading2"/>
         <w:rPr/>
       </w:pPr>
-      <w:bookmarkStart w:id="24" w:name="__RefHeading___Toc173_3302138220"/>
+      <w:bookmarkStart w:id="24" w:name="__RefHeading___Toc173_1778640503"/>
       <w:bookmarkStart w:id="25" w:name="british-geological-survey-collection"/>
       <w:bookmarkEnd w:id="24"/>
       <w:r>
@@ -1890,7 +1890,6 @@
     <w:rPrDefault>
       <w:rPr>
         <w:rFonts w:ascii="Cambria" w:hAnsi="Cambria" w:eastAsia="Cambria" w:cs="" w:asciiTheme="minorHAnsi" w:cstheme="minorBidi" w:eastAsiaTheme="minorHAnsi" w:hAnsiTheme="minorHAnsi"/>
-        <w:sz w:val="24"/>
         <w:szCs w:val="24"/>
         <w:lang w:val="en-US" w:eastAsia="en-US" w:bidi="ar-SA"/>
       </w:rPr>
@@ -2590,13 +2589,13 @@
     <w:qFormat/>
     <w:pPr>
       <w:spacing w:before="100" w:after="100"/>
-      <w:ind w:hanging="0"/>
+      <w:ind w:left="454" w:right="454" w:hanging="0"/>
     </w:pPr>
     <w:rPr>
-      <w:rFonts w:ascii="Calibri" w:hAnsi="Calibri" w:eastAsia="" w:cs="" w:asciiTheme="majorHAnsi" w:cstheme="majorBidi" w:eastAsiaTheme="majorEastAsia" w:hAnsiTheme="majorHAnsi"/>
+      <w:rFonts w:ascii="Cambria" w:hAnsi="Cambria" w:eastAsia="" w:cs="" w:cstheme="majorBidi" w:eastAsiaTheme="majorEastAsia"/>
       <w:bCs/>
-      <w:sz w:val="20"/>
-      <w:szCs w:val="20"/>
+      <w:sz w:val="24"/>
+      <w:szCs w:val="24"/>
     </w:rPr>
   </w:style>
   <w:style w:type="paragraph" w:styleId="Footnote">

--- a/Word/gis4geol.docx
+++ b/Word/gis4geol.docx
@@ -1,307 +1,28 @@
 
 <file path=word/document.xml><?xml version="1.0" encoding="utf-8"?>
-<w:document xmlns:o="urn:schemas-microsoft-com:office:office" xmlns:r="http://schemas.openxmlformats.org/officeDocument/2006/relationships" xmlns:v="urn:schemas-microsoft-com:vml" xmlns:w="http://schemas.openxmlformats.org/wordprocessingml/2006/main" xmlns:w10="urn:schemas-microsoft-com:office:word" xmlns:wp="http://schemas.openxmlformats.org/drawingml/2006/wordprocessingDrawing" xmlns:wps="http://schemas.microsoft.com/office/word/2010/wordprocessingShape" xmlns:wpg="http://schemas.microsoft.com/office/word/2010/wordprocessingGroup" xmlns:mc="http://schemas.openxmlformats.org/markup-compatibility/2006" xmlns:wp14="http://schemas.microsoft.com/office/word/2010/wordprocessingDrawing" xmlns:w14="http://schemas.microsoft.com/office/word/2010/wordml" mc:Ignorable="w14 wp14">
+<w:document xmlns:w="http://schemas.openxmlformats.org/wordprocessingml/2006/main" xmlns:m="http://schemas.openxmlformats.org/officeDocument/2006/math" xmlns:r="http://schemas.openxmlformats.org/officeDocument/2006/relationships" xmlns:o="urn:schemas-microsoft-com:office:office" xmlns:v="urn:schemas-microsoft-com:vml" xmlns:w10="urn:schemas-microsoft-com:office:word" xmlns:a="http://schemas.openxmlformats.org/drawingml/2006/main" xmlns:pic="http://schemas.openxmlformats.org/drawingml/2006/picture" xmlns:wp="http://schemas.openxmlformats.org/drawingml/2006/wordprocessingDrawing">
   <w:body>
     <w:sdt>
       <w:sdtPr>
         <w:docPartObj>
           <w:docPartGallery w:val="Table of Contents"/>
-          <w:docPartUnique w:val="true"/>
+          <w:docPartUnique/>
         </w:docPartObj>
       </w:sdtPr>
       <w:sdtContent>
         <w:p>
           <w:pPr>
-            <w:pStyle w:val="ContentsHeading"/>
-            <w:spacing w:before="240" w:after="120"/>
-            <w:rPr/>
+            <w:pStyle w:val="TOCHeading"/>
           </w:pPr>
           <w:r>
-            <w:rPr/>
-            <w:t>Table of Contents</w:t>
+            <w:t xml:space="preserve">Table of Contents</w:t>
           </w:r>
         </w:p>
         <w:p>
-          <w:pPr>
-            <w:pStyle w:val="Contents1"/>
-            <w:rPr/>
-          </w:pPr>
           <w:r>
-            <w:fldChar w:fldCharType="begin"/>
-          </w:r>
-          <w:r>
-            <w:rPr>
-              <w:webHidden/>
-              <w:rStyle w:val="IndexLink"/>
-            </w:rPr>
-            <w:instrText> TOC \z \o "1-3" \u \h</w:instrText>
-          </w:r>
-          <w:r>
-            <w:rPr>
-              <w:webHidden/>
-              <w:rStyle w:val="IndexLink"/>
-            </w:rPr>
+            <w:fldChar w:fldCharType="begin" w:dirty="true"/>
+            <w:instrText xml:space="preserve">TOC \o "1-3" \h \z \u</w:instrText>
             <w:fldChar w:fldCharType="separate"/>
-          </w:r>
-          <w:hyperlink w:anchor="__RefHeading___Toc149_1778640503">
-            <w:r>
-              <w:rPr>
-                <w:webHidden/>
-                <w:rStyle w:val="IndexLink"/>
-              </w:rPr>
-              <w:t>Welcome to GIS for Geologists 2020</w:t>
-              <w:tab/>
-              <w:t>1</w:t>
-            </w:r>
-          </w:hyperlink>
-        </w:p>
-        <w:p>
-          <w:pPr>
-            <w:pStyle w:val="Contents2"/>
-            <w:tabs>
-              <w:tab w:val="clear" w:pos="9077"/>
-              <w:tab w:val="right" w:pos="9360" w:leader="dot"/>
-            </w:tabs>
-            <w:rPr/>
-          </w:pPr>
-          <w:hyperlink w:anchor="__RefHeading___Toc151_1778640503">
-            <w:r>
-              <w:rPr>
-                <w:webHidden/>
-                <w:rStyle w:val="IndexLink"/>
-              </w:rPr>
-              <w:t>Course topics</w:t>
-              <w:tab/>
-              <w:t>1</w:t>
-            </w:r>
-          </w:hyperlink>
-        </w:p>
-        <w:p>
-          <w:pPr>
-            <w:pStyle w:val="Contents2"/>
-            <w:tabs>
-              <w:tab w:val="clear" w:pos="9077"/>
-              <w:tab w:val="right" w:pos="9360" w:leader="dot"/>
-            </w:tabs>
-            <w:rPr/>
-          </w:pPr>
-          <w:hyperlink w:anchor="__RefHeading___Toc153_1778640503">
-            <w:r>
-              <w:rPr>
-                <w:webHidden/>
-                <w:rStyle w:val="IndexLink"/>
-              </w:rPr>
-              <w:t>Instruction formats</w:t>
-              <w:tab/>
-              <w:t>2</w:t>
-            </w:r>
-          </w:hyperlink>
-        </w:p>
-        <w:p>
-          <w:pPr>
-            <w:pStyle w:val="Contents1"/>
-            <w:rPr/>
-          </w:pPr>
-          <w:hyperlink w:anchor="__RefHeading___Toc155_1778640503">
-            <w:r>
-              <w:rPr>
-                <w:webHidden/>
-                <w:rStyle w:val="IndexLink"/>
-              </w:rPr>
-              <w:t>Introduction to GIS with ArcGIS Pro</w:t>
-              <w:tab/>
-              <w:t>2</w:t>
-            </w:r>
-          </w:hyperlink>
-        </w:p>
-        <w:p>
-          <w:pPr>
-            <w:pStyle w:val="Contents2"/>
-            <w:tabs>
-              <w:tab w:val="clear" w:pos="9077"/>
-              <w:tab w:val="right" w:pos="9360" w:leader="dot"/>
-            </w:tabs>
-            <w:rPr/>
-          </w:pPr>
-          <w:hyperlink w:anchor="__RefHeading___Toc157_1778640503">
-            <w:r>
-              <w:rPr>
-                <w:webHidden/>
-                <w:rStyle w:val="IndexLink"/>
-              </w:rPr>
-              <w:t>Learning outcomes</w:t>
-              <w:tab/>
-              <w:t>2</w:t>
-            </w:r>
-          </w:hyperlink>
-        </w:p>
-        <w:p>
-          <w:pPr>
-            <w:pStyle w:val="Contents2"/>
-            <w:tabs>
-              <w:tab w:val="clear" w:pos="9077"/>
-              <w:tab w:val="right" w:pos="9360" w:leader="dot"/>
-            </w:tabs>
-            <w:rPr/>
-          </w:pPr>
-          <w:hyperlink w:anchor="__RefHeading___Toc159_1778640503">
-            <w:r>
-              <w:rPr>
-                <w:webHidden/>
-                <w:rStyle w:val="IndexLink"/>
-              </w:rPr>
-              <w:t>Introduction to the exercises</w:t>
-              <w:tab/>
-              <w:t>3</w:t>
-            </w:r>
-          </w:hyperlink>
-        </w:p>
-        <w:p>
-          <w:pPr>
-            <w:pStyle w:val="Contents2"/>
-            <w:tabs>
-              <w:tab w:val="clear" w:pos="9077"/>
-              <w:tab w:val="right" w:pos="9360" w:leader="dot"/>
-            </w:tabs>
-            <w:rPr/>
-          </w:pPr>
-          <w:hyperlink w:anchor="__RefHeading___Toc161_1778640503">
-            <w:r>
-              <w:rPr>
-                <w:webHidden/>
-                <w:rStyle w:val="IndexLink"/>
-              </w:rPr>
-              <w:t>Obtaining and opening the sample map</w:t>
-              <w:tab/>
-              <w:t>3</w:t>
-            </w:r>
-          </w:hyperlink>
-        </w:p>
-        <w:p>
-          <w:pPr>
-            <w:pStyle w:val="Contents3"/>
-            <w:tabs>
-              <w:tab w:val="clear" w:pos="8794"/>
-              <w:tab w:val="right" w:pos="9360" w:leader="dot"/>
-            </w:tabs>
-            <w:rPr/>
-          </w:pPr>
-          <w:hyperlink w:anchor="__RefHeading___Toc163_1778640503">
-            <w:r>
-              <w:rPr>
-                <w:webHidden/>
-                <w:rStyle w:val="IndexLink"/>
-              </w:rPr>
-              <w:t>Extra image</w:t>
-              <w:tab/>
-              <w:t>3</w:t>
-            </w:r>
-          </w:hyperlink>
-        </w:p>
-        <w:p>
-          <w:pPr>
-            <w:pStyle w:val="Contents1"/>
-            <w:rPr/>
-          </w:pPr>
-          <w:hyperlink w:anchor="__RefHeading___Toc165_1778640503">
-            <w:r>
-              <w:rPr>
-                <w:webHidden/>
-                <w:rStyle w:val="IndexLink"/>
-              </w:rPr>
-              <w:t>Digimap for UK spatial data</w:t>
-              <w:tab/>
-              <w:t>4</w:t>
-            </w:r>
-          </w:hyperlink>
-        </w:p>
-        <w:p>
-          <w:pPr>
-            <w:pStyle w:val="Contents2"/>
-            <w:tabs>
-              <w:tab w:val="clear" w:pos="9077"/>
-              <w:tab w:val="right" w:pos="9360" w:leader="dot"/>
-            </w:tabs>
-            <w:rPr/>
-          </w:pPr>
-          <w:hyperlink w:anchor="__RefHeading___Toc167_1778640503">
-            <w:r>
-              <w:rPr>
-                <w:webHidden/>
-                <w:rStyle w:val="IndexLink"/>
-              </w:rPr>
-              <w:t>Ordnance Survey collection</w:t>
-              <w:tab/>
-              <w:t>4</w:t>
-            </w:r>
-          </w:hyperlink>
-        </w:p>
-        <w:p>
-          <w:pPr>
-            <w:pStyle w:val="Contents3"/>
-            <w:tabs>
-              <w:tab w:val="clear" w:pos="8794"/>
-              <w:tab w:val="right" w:pos="9360" w:leader="dot"/>
-            </w:tabs>
-            <w:rPr/>
-          </w:pPr>
-          <w:hyperlink w:anchor="__RefHeading___Toc169_1778640503">
-            <w:r>
-              <w:rPr>
-                <w:webHidden/>
-                <w:rStyle w:val="IndexLink"/>
-              </w:rPr>
-              <w:t>OS Roam</w:t>
-              <w:tab/>
-              <w:t>4</w:t>
-            </w:r>
-          </w:hyperlink>
-        </w:p>
-        <w:p>
-          <w:pPr>
-            <w:pStyle w:val="Contents3"/>
-            <w:tabs>
-              <w:tab w:val="clear" w:pos="8794"/>
-              <w:tab w:val="right" w:pos="9360" w:leader="dot"/>
-            </w:tabs>
-            <w:rPr/>
-          </w:pPr>
-          <w:hyperlink w:anchor="__RefHeading___Toc171_1778640503">
-            <w:r>
-              <w:rPr>
-                <w:webHidden/>
-                <w:rStyle w:val="IndexLink"/>
-              </w:rPr>
-              <w:t>OS Download</w:t>
-              <w:tab/>
-              <w:t>4</w:t>
-            </w:r>
-          </w:hyperlink>
-        </w:p>
-        <w:p>
-          <w:pPr>
-            <w:pStyle w:val="Contents2"/>
-            <w:tabs>
-              <w:tab w:val="clear" w:pos="9077"/>
-              <w:tab w:val="right" w:pos="9360" w:leader="dot"/>
-            </w:tabs>
-            <w:rPr/>
-          </w:pPr>
-          <w:hyperlink w:anchor="__RefHeading___Toc173_1778640503">
-            <w:r>
-              <w:rPr>
-                <w:webHidden/>
-                <w:rStyle w:val="IndexLink"/>
-              </w:rPr>
-              <w:t>British Geological Survey collection</w:t>
-              <w:tab/>
-              <w:t>4</w:t>
-            </w:r>
-          </w:hyperlink>
-          <w:r>
-            <w:rPr>
-              <w:rStyle w:val="IndexLink"/>
-            </w:rPr>
             <w:fldChar w:fldCharType="end"/>
           </w:r>
         </w:p>
@@ -310,43 +31,34 @@
     <w:p>
       <w:pPr>
         <w:pStyle w:val="Heading1"/>
-        <w:rPr/>
-      </w:pPr>
-      <w:bookmarkStart w:id="0" w:name="__RefHeading___Toc149_1778640503"/>
-      <w:bookmarkStart w:id="1" w:name="welcome-to-gis-for-geologists-2020"/>
-      <w:bookmarkEnd w:id="0"/>
-      <w:r>
-        <w:rPr/>
-        <w:t>Welcome to GIS for Geologists 2020</w:t>
-      </w:r>
-      <w:bookmarkEnd w:id="1"/>
+      </w:pPr>
+      <w:bookmarkStart w:id="20" w:name="welcome-to-gis-for-geologists-2020"/>
+      <w:r>
+        <w:t xml:space="preserve">Welcome to GIS for Geologists 2020</w:t>
+      </w:r>
+      <w:bookmarkEnd w:id="20"/>
     </w:p>
     <w:p>
       <w:pPr>
         <w:pStyle w:val="BlockText"/>
-        <w:rPr/>
-      </w:pPr>
-      <w:r>
-        <w:rPr/>
+      </w:pPr>
+      <w:r>
         <w:drawing>
-          <wp:inline distT="0" distB="0" distL="114935" distR="114935">
+          <wp:inline>
             <wp:extent cx="228600" cy="228600"/>
-            <wp:effectExtent l="0" t="0" r="0" b="0"/>
-            <wp:docPr id="1" name="Picture" descr="Warning"/>
-            <wp:cNvGraphicFramePr>
-              <a:graphicFrameLocks xmlns:a="http://schemas.openxmlformats.org/drawingml/2006/main" noChangeAspect="1"/>
-            </wp:cNvGraphicFramePr>
-            <a:graphic xmlns:a="http://schemas.openxmlformats.org/drawingml/2006/main">
+            <wp:effectExtent b="0" l="0" r="0" t="0"/>
+            <wp:docPr descr="Warning" title="" id="1" name="Picture"/>
+            <a:graphic>
               <a:graphicData uri="http://schemas.openxmlformats.org/drawingml/2006/picture">
-                <pic:pic xmlns:pic="http://schemas.openxmlformats.org/drawingml/2006/picture">
+                <pic:pic>
                   <pic:nvPicPr>
-                    <pic:cNvPr id="1" name="Picture" descr="Warning"/>
+                    <pic:cNvPr descr="images/svg/warning-black-24dp.svg" id="0" name="Picture"/>
                     <pic:cNvPicPr>
-                      <a:picLocks noChangeAspect="1" noChangeArrowheads="1"/>
+                      <a:picLocks noChangeArrowheads="1" noChangeAspect="1"/>
                     </pic:cNvPicPr>
                   </pic:nvPicPr>
                   <pic:blipFill>
-                    <a:blip r:embed="rId2"/>
+                    <a:blip r:embed="rId21"/>
                     <a:stretch>
                       <a:fillRect/>
                     </a:stretch>
@@ -359,6 +71,12 @@
                     <a:prstGeom prst="rect">
                       <a:avLst/>
                     </a:prstGeom>
+                    <a:noFill/>
+                    <a:ln w="9525">
+                      <a:noFill/>
+                      <a:headEnd/>
+                      <a:tailEnd/>
+                    </a:ln>
                   </pic:spPr>
                 </pic:pic>
               </a:graphicData>
@@ -367,276 +85,193 @@
         </w:drawing>
       </w:r>
       <w:r>
-        <w:rPr/>
         <w:t xml:space="preserve"> </w:t>
       </w:r>
       <w:r>
         <w:rPr>
           <w:b/>
         </w:rPr>
-        <w:t>Warning</w:t>
+        <w:t xml:space="preserve">Warning</w:t>
       </w:r>
     </w:p>
     <w:p>
       <w:pPr>
         <w:pStyle w:val="BlockText"/>
-        <w:rPr/>
-      </w:pPr>
-      <w:r>
-        <w:rPr/>
-        <w:t>Note that at the moment these pages contain trial formatting, ideas etc rather than actual instructions.</w:t>
+      </w:pPr>
+      <w:r>
+        <w:t xml:space="preserve">Note that at the moment these pages contain trial formatting, ideas etc rather than actual instructions.</w:t>
       </w:r>
     </w:p>
     <w:p>
       <w:pPr>
         <w:pStyle w:val="FirstParagraph"/>
-        <w:rPr/>
-      </w:pPr>
-      <w:r>
-        <w:rPr/>
-        <w:t>GIS for geologists is a brief introduction to the use of GIS and spatial data for students on the geology programme at the University of Leeds. The aim is to give a broad overview of how GIS can be used to explore, analyse and display geological data.</w:t>
+      </w:pPr>
+      <w:r>
+        <w:t xml:space="preserve">GIS for geologists is a brief introduction to the use of GIS and spatial data for students on the geology programme at the University of Leeds. The aim is to give a broad overview of how GIS can be used to explore, analyse and display geological data.</w:t>
       </w:r>
     </w:p>
     <w:p>
       <w:pPr>
         <w:pStyle w:val="Heading2"/>
-        <w:rPr/>
-      </w:pPr>
-      <w:bookmarkStart w:id="2" w:name="__RefHeading___Toc151_1778640503"/>
-      <w:bookmarkStart w:id="3" w:name="course-topics"/>
-      <w:bookmarkEnd w:id="2"/>
-      <w:r>
-        <w:rPr/>
-        <w:t>Course topics</w:t>
-      </w:r>
-      <w:bookmarkEnd w:id="3"/>
+      </w:pPr>
+      <w:bookmarkStart w:id="22" w:name="course-topics"/>
+      <w:r>
+        <w:t xml:space="preserve">Course topics</w:t>
+      </w:r>
+      <w:bookmarkEnd w:id="22"/>
     </w:p>
     <w:p>
       <w:pPr>
         <w:pStyle w:val="FirstParagraph"/>
-        <w:rPr/>
-      </w:pPr>
-      <w:r>
-        <w:rPr/>
-        <w:t xml:space="preserve">The sections in this course build on each other and should be worked through in order. Cross-references to skills learnt in earlier sections will be included, and you can use the </w:t>
+      </w:pPr>
+      <w:r>
+        <w:t xml:space="preserve">The sections in this course build on each other and should be worked through in order. Cross-references to skills learnt in earlier sections will be included, and you can use the</w:t>
+      </w:r>
+      <w:r>
+        <w:t xml:space="preserve"> </w:t>
       </w:r>
       <w:r>
         <w:rPr>
           <w:rStyle w:val="VerbatimChar"/>
         </w:rPr>
-        <w:t>search box</w:t>
-      </w:r>
-      <w:r>
-        <w:rPr/>
-        <w:t xml:space="preserve"> to find specific terms.</w:t>
+        <w:t xml:space="preserve">search box</w:t>
+      </w:r>
+      <w:r>
+        <w:t xml:space="preserve"> </w:t>
+      </w:r>
+      <w:r>
+        <w:t xml:space="preserve">to find specific terms.</w:t>
       </w:r>
     </w:p>
     <w:tbl>
       <w:tblPr>
         <w:tblStyle w:val="Table"/>
-        <w:tblW w:w="9360" w:type="dxa"/>
-        <w:jc w:val="left"/>
-        <w:tblInd w:w="0" w:type="dxa"/>
-        <w:tblCellMar>
-          <w:top w:w="0" w:type="dxa"/>
-          <w:left w:w="108" w:type="dxa"/>
-          <w:bottom w:w="0" w:type="dxa"/>
-          <w:right w:w="108" w:type="dxa"/>
-        </w:tblCellMar>
+        <w:tblW w:type="pct" w:w="0.0"/>
         <w:tblLook w:firstRow="1"/>
       </w:tblPr>
-      <w:tblGrid>
-        <w:gridCol w:w="3120"/>
-        <w:gridCol w:w="3120"/>
-        <w:gridCol w:w="3120"/>
-      </w:tblGrid>
+      <w:tblGrid/>
       <w:tr>
         <w:trPr>
           <w:cnfStyle w:firstRow="1"/>
         </w:trPr>
         <w:tc>
           <w:tcPr>
-            <w:tcW w:w="3120" w:type="dxa"/>
             <w:tcBorders>
-              <w:bottom w:val="single" w:sz="6" w:space="0" w:color="000000"/>
+              <w:bottom w:val="single"/>
             </w:tcBorders>
-            <w:shd w:fill="auto" w:val="clear"/>
             <w:vAlign w:val="bottom"/>
           </w:tcPr>
           <w:p>
             <w:pPr>
               <w:pStyle w:val="Compact"/>
-              <w:spacing w:before="36" w:after="36"/>
               <w:jc w:val="left"/>
-              <w:rPr/>
             </w:pPr>
             <w:r>
-              <w:rPr/>
-              <w:t>Week</w:t>
+              <w:t xml:space="preserve">Week</w:t>
             </w:r>
           </w:p>
         </w:tc>
         <w:tc>
           <w:tcPr>
-            <w:tcW w:w="3120" w:type="dxa"/>
             <w:tcBorders>
-              <w:bottom w:val="single" w:sz="6" w:space="0" w:color="000000"/>
+              <w:bottom w:val="single"/>
             </w:tcBorders>
-            <w:shd w:fill="auto" w:val="clear"/>
             <w:vAlign w:val="bottom"/>
           </w:tcPr>
           <w:p>
             <w:pPr>
               <w:pStyle w:val="Compact"/>
-              <w:spacing w:before="36" w:after="36"/>
               <w:jc w:val="left"/>
-              <w:rPr/>
             </w:pPr>
             <w:r>
-              <w:rPr/>
-              <w:t>Section</w:t>
+              <w:t xml:space="preserve">Section</w:t>
             </w:r>
           </w:p>
         </w:tc>
         <w:tc>
           <w:tcPr>
-            <w:tcW w:w="3120" w:type="dxa"/>
             <w:tcBorders>
-              <w:bottom w:val="single" w:sz="6" w:space="0" w:color="000000"/>
+              <w:bottom w:val="single"/>
             </w:tcBorders>
-            <w:shd w:fill="auto" w:val="clear"/>
             <w:vAlign w:val="bottom"/>
           </w:tcPr>
           <w:p>
             <w:pPr>
               <w:pStyle w:val="Compact"/>
-              <w:spacing w:before="36" w:after="36"/>
               <w:jc w:val="left"/>
-              <w:rPr/>
             </w:pPr>
             <w:r>
-              <w:rPr/>
-              <w:t>Skills</w:t>
+              <w:t xml:space="preserve">Skills</w:t>
             </w:r>
           </w:p>
         </w:tc>
       </w:tr>
       <w:tr>
-        <w:trPr/>
         <w:tc>
-          <w:tcPr>
-            <w:tcW w:w="3120" w:type="dxa"/>
-            <w:tcBorders/>
-            <w:shd w:fill="auto" w:val="clear"/>
-          </w:tcPr>
           <w:p>
             <w:pPr>
               <w:pStyle w:val="Compact"/>
-              <w:spacing w:before="36" w:after="36"/>
               <w:jc w:val="left"/>
-              <w:rPr/>
             </w:pPr>
             <w:r>
-              <w:rPr/>
-              <w:t>1</w:t>
+              <w:t xml:space="preserve">1</w:t>
             </w:r>
           </w:p>
         </w:tc>
         <w:tc>
-          <w:tcPr>
-            <w:tcW w:w="3120" w:type="dxa"/>
-            <w:tcBorders/>
-            <w:shd w:fill="auto" w:val="clear"/>
-          </w:tcPr>
           <w:p>
             <w:pPr>
               <w:pStyle w:val="Compact"/>
-              <w:spacing w:before="36" w:after="36"/>
               <w:jc w:val="left"/>
-              <w:rPr/>
             </w:pPr>
             <w:r>
-              <w:rPr/>
-              <w:t>Introduction to GIS</w:t>
+              <w:t xml:space="preserve">Introduction to GIS</w:t>
             </w:r>
           </w:p>
         </w:tc>
         <w:tc>
-          <w:tcPr>
-            <w:tcW w:w="3120" w:type="dxa"/>
-            <w:tcBorders/>
-            <w:shd w:fill="auto" w:val="clear"/>
-          </w:tcPr>
           <w:p>
             <w:pPr>
               <w:pStyle w:val="Compact"/>
-              <w:spacing w:before="36" w:after="36"/>
               <w:jc w:val="left"/>
-              <w:rPr/>
             </w:pPr>
             <w:r>
-              <w:rPr/>
-              <w:t>Exploring ArcGIS Pro and the data</w:t>
+              <w:t xml:space="preserve">Exploring ArcGIS Pro and the data</w:t>
             </w:r>
           </w:p>
         </w:tc>
       </w:tr>
       <w:tr>
-        <w:trPr/>
         <w:tc>
-          <w:tcPr>
-            <w:tcW w:w="3120" w:type="dxa"/>
-            <w:tcBorders/>
-            <w:shd w:fill="auto" w:val="clear"/>
-          </w:tcPr>
           <w:p>
             <w:pPr>
               <w:pStyle w:val="Compact"/>
-              <w:spacing w:before="36" w:after="36"/>
               <w:jc w:val="left"/>
-              <w:rPr/>
             </w:pPr>
             <w:r>
-              <w:rPr/>
-              <w:t>2</w:t>
+              <w:t xml:space="preserve">2</w:t>
             </w:r>
           </w:p>
         </w:tc>
         <w:tc>
-          <w:tcPr>
-            <w:tcW w:w="3120" w:type="dxa"/>
-            <w:tcBorders/>
-            <w:shd w:fill="auto" w:val="clear"/>
-          </w:tcPr>
           <w:p>
             <w:pPr>
               <w:pStyle w:val="Compact"/>
-              <w:spacing w:before="36" w:after="36"/>
               <w:jc w:val="left"/>
-              <w:rPr/>
             </w:pPr>
             <w:r>
-              <w:rPr/>
-              <w:t>Finding data</w:t>
+              <w:t xml:space="preserve">Finding data</w:t>
             </w:r>
           </w:p>
         </w:tc>
         <w:tc>
-          <w:tcPr>
-            <w:tcW w:w="3120" w:type="dxa"/>
-            <w:tcBorders/>
-            <w:shd w:fill="auto" w:val="clear"/>
-          </w:tcPr>
           <w:p>
             <w:pPr>
               <w:pStyle w:val="Compact"/>
-              <w:spacing w:before="36" w:after="36"/>
               <w:jc w:val="left"/>
-              <w:rPr/>
             </w:pPr>
             <w:r>
-              <w:rPr/>
-              <w:t>How to find data online</w:t>
+              <w:t xml:space="preserve">How to find data online</w:t>
             </w:r>
           </w:p>
         </w:tc>
@@ -645,87 +280,84 @@
     <w:p>
       <w:pPr>
         <w:pStyle w:val="Heading2"/>
-        <w:rPr/>
-      </w:pPr>
-      <w:bookmarkStart w:id="4" w:name="__RefHeading___Toc153_1778640503"/>
-      <w:bookmarkStart w:id="5" w:name="instruction-formats"/>
-      <w:bookmarkEnd w:id="4"/>
-      <w:r>
-        <w:rPr/>
-        <w:t>Instruction formats</w:t>
-      </w:r>
-      <w:bookmarkEnd w:id="5"/>
+      </w:pPr>
+      <w:bookmarkStart w:id="23" w:name="instruction-formats"/>
+      <w:r>
+        <w:t xml:space="preserve">Instruction formats</w:t>
+      </w:r>
+      <w:bookmarkEnd w:id="23"/>
     </w:p>
     <w:p>
       <w:pPr>
         <w:pStyle w:val="FirstParagraph"/>
-        <w:rPr/>
-      </w:pPr>
-      <w:r>
-        <w:rPr/>
-        <w:t xml:space="preserve">These web pages will be kept updated as the course progresses. If you would prefer a version for printing please download the </w:t>
-      </w:r>
-      <w:hyperlink r:id="rId3">
+      </w:pPr>
+      <w:r>
+        <w:t xml:space="preserve">These web pages will be kept updated as the course progresses. If you would prefer a version for printing please download the</w:t>
+      </w:r>
+      <w:r>
+        <w:t xml:space="preserve"> </w:t>
+      </w:r>
+      <w:hyperlink r:id="rId24">
         <w:r>
           <w:rPr>
-            <w:rStyle w:val="Style"/>
+            <w:rStyle w:val="Hyperlink"/>
           </w:rPr>
-          <w:t>Word</w:t>
+          <w:t xml:space="preserve">Word</w:t>
         </w:r>
       </w:hyperlink>
       <w:r>
-        <w:rPr/>
-        <w:t xml:space="preserve"> or pdf version. Note that these may not be quite as up to date.</w:t>
+        <w:t xml:space="preserve"> </w:t>
+      </w:r>
+      <w:r>
+        <w:t xml:space="preserve">or pdf version. Note that these may not be quite as up to date.</w:t>
       </w:r>
     </w:p>
     <w:p>
       <w:pPr>
         <w:pStyle w:val="TextBody"/>
-        <w:rPr/>
-      </w:pPr>
-      <w:r>
-        <w:rPr/>
-        <w:t xml:space="preserve">If you need the instructions in a different format please contact Clare. Contact details are in </w:t>
-      </w:r>
-      <w:hyperlink r:id="rId4">
+      </w:pPr>
+      <w:r>
+        <w:t xml:space="preserve">If you need the instructions in a different format please contact Clare. Contact details are in</w:t>
+      </w:r>
+      <w:r>
+        <w:t xml:space="preserve"> </w:t>
+      </w:r>
+      <w:hyperlink r:id="rId25">
         <w:r>
           <w:rPr>
-            <w:rStyle w:val="Style"/>
+            <w:rStyle w:val="Hyperlink"/>
           </w:rPr>
-          <w:t>Minerva</w:t>
+          <w:t xml:space="preserve">Minerva</w:t>
         </w:r>
       </w:hyperlink>
       <w:r>
-        <w:rPr/>
-        <w:t xml:space="preserve"> for my students.</w:t>
+        <w:t xml:space="preserve"> </w:t>
+      </w:r>
+      <w:r>
+        <w:t xml:space="preserve">for my students.</w:t>
       </w:r>
     </w:p>
     <w:p>
       <w:pPr>
         <w:pStyle w:val="BlockText"/>
-        <w:rPr/>
-      </w:pPr>
-      <w:r>
-        <w:rPr/>
+      </w:pPr>
+      <w:r>
         <w:drawing>
-          <wp:inline distT="0" distB="0" distL="114935" distR="114935">
+          <wp:inline>
             <wp:extent cx="228600" cy="228600"/>
-            <wp:effectExtent l="0" t="0" r="0" b="0"/>
-            <wp:docPr id="2" name="Image1" descr="Note"/>
-            <wp:cNvGraphicFramePr>
-              <a:graphicFrameLocks xmlns:a="http://schemas.openxmlformats.org/drawingml/2006/main" noChangeAspect="1"/>
-            </wp:cNvGraphicFramePr>
-            <a:graphic xmlns:a="http://schemas.openxmlformats.org/drawingml/2006/main">
+            <wp:effectExtent b="0" l="0" r="0" t="0"/>
+            <wp:docPr descr="Note" title="" id="1" name="Picture"/>
+            <a:graphic>
               <a:graphicData uri="http://schemas.openxmlformats.org/drawingml/2006/picture">
-                <pic:pic xmlns:pic="http://schemas.openxmlformats.org/drawingml/2006/picture">
+                <pic:pic>
                   <pic:nvPicPr>
-                    <pic:cNvPr id="2" name="Image1" descr="Note"/>
+                    <pic:cNvPr descr="images/svg/create-black-24dp.svg" id="0" name="Picture"/>
                     <pic:cNvPicPr>
-                      <a:picLocks noChangeAspect="1" noChangeArrowheads="1"/>
+                      <a:picLocks noChangeArrowheads="1" noChangeAspect="1"/>
                     </pic:cNvPicPr>
                   </pic:nvPicPr>
                   <pic:blipFill>
-                    <a:blip r:embed="rId5"/>
+                    <a:blip r:embed="rId26"/>
                     <a:stretch>
                       <a:fillRect/>
                     </a:stretch>
@@ -738,6 +370,12 @@
                     <a:prstGeom prst="rect">
                       <a:avLst/>
                     </a:prstGeom>
+                    <a:noFill/>
+                    <a:ln w="9525">
+                      <a:noFill/>
+                      <a:headEnd/>
+                      <a:tailEnd/>
+                    </a:ln>
                   </pic:spPr>
                 </pic:pic>
               </a:graphicData>
@@ -746,62 +384,52 @@
         </w:drawing>
       </w:r>
       <w:r>
-        <w:rPr/>
         <w:t xml:space="preserve"> </w:t>
       </w:r>
       <w:r>
         <w:rPr>
           <w:b/>
         </w:rPr>
-        <w:t>Note</w:t>
+        <w:t xml:space="preserve">Note</w:t>
       </w:r>
     </w:p>
     <w:p>
       <w:pPr>
         <w:pStyle w:val="BlockText"/>
-        <w:rPr/>
-      </w:pPr>
-      <w:r>
-        <w:rPr/>
-        <w:t>This is a note - it will contain background information about the tasks you’ve been following.</w:t>
+      </w:pPr>
+      <w:r>
+        <w:t xml:space="preserve">This is a note - it will contain background information about the tasks you’ve been following.</w:t>
       </w:r>
     </w:p>
     <w:p>
       <w:pPr>
         <w:pStyle w:val="FirstParagraph"/>
-        <w:rPr/>
-      </w:pPr>
-      <w:r>
-        <w:rPr/>
-        <w:t>Then there can be more text here giving more instructions.</w:t>
+      </w:pPr>
+      <w:r>
+        <w:t xml:space="preserve">Then there can be more text here giving more instructions.</w:t>
       </w:r>
     </w:p>
     <w:p>
       <w:pPr>
         <w:pStyle w:val="BlockText"/>
-        <w:rPr/>
-      </w:pPr>
-      <w:r>
-        <w:rPr/>
+      </w:pPr>
+      <w:r>
         <w:drawing>
-          <wp:inline distT="0" distB="0" distL="114935" distR="114935">
+          <wp:inline>
             <wp:extent cx="228600" cy="228600"/>
-            <wp:effectExtent l="0" t="0" r="0" b="0"/>
-            <wp:docPr id="3" name="Image2" descr="Warning"/>
-            <wp:cNvGraphicFramePr>
-              <a:graphicFrameLocks xmlns:a="http://schemas.openxmlformats.org/drawingml/2006/main" noChangeAspect="1"/>
-            </wp:cNvGraphicFramePr>
-            <a:graphic xmlns:a="http://schemas.openxmlformats.org/drawingml/2006/main">
+            <wp:effectExtent b="0" l="0" r="0" t="0"/>
+            <wp:docPr descr="Warning" title="" id="1" name="Picture"/>
+            <a:graphic>
               <a:graphicData uri="http://schemas.openxmlformats.org/drawingml/2006/picture">
-                <pic:pic xmlns:pic="http://schemas.openxmlformats.org/drawingml/2006/picture">
+                <pic:pic>
                   <pic:nvPicPr>
-                    <pic:cNvPr id="3" name="Image2" descr="Warning"/>
+                    <pic:cNvPr descr="images/svg/warning-black-24dp.svg" id="0" name="Picture"/>
                     <pic:cNvPicPr>
-                      <a:picLocks noChangeAspect="1" noChangeArrowheads="1"/>
+                      <a:picLocks noChangeArrowheads="1" noChangeAspect="1"/>
                     </pic:cNvPicPr>
                   </pic:nvPicPr>
                   <pic:blipFill>
-                    <a:blip r:embed="rId6"/>
+                    <a:blip r:embed="rId21"/>
                     <a:stretch>
                       <a:fillRect/>
                     </a:stretch>
@@ -814,6 +442,12 @@
                     <a:prstGeom prst="rect">
                       <a:avLst/>
                     </a:prstGeom>
+                    <a:noFill/>
+                    <a:ln w="9525">
+                      <a:noFill/>
+                      <a:headEnd/>
+                      <a:tailEnd/>
+                    </a:ln>
                   </pic:spPr>
                 </pic:pic>
               </a:graphicData>
@@ -822,62 +456,52 @@
         </w:drawing>
       </w:r>
       <w:r>
-        <w:rPr/>
         <w:t xml:space="preserve"> </w:t>
       </w:r>
       <w:r>
         <w:rPr>
           <w:b/>
         </w:rPr>
-        <w:t>Warning</w:t>
+        <w:t xml:space="preserve">Warning</w:t>
       </w:r>
     </w:p>
     <w:p>
       <w:pPr>
         <w:pStyle w:val="BlockText"/>
-        <w:rPr/>
-      </w:pPr>
-      <w:r>
-        <w:rPr/>
-        <w:t>Warnings will give information about how to avoid some common problems. They may include saving your work regularly or backing it up!</w:t>
+      </w:pPr>
+      <w:r>
+        <w:t xml:space="preserve">Warnings will give information about how to avoid some common problems. They may include saving your work regularly or backing it up!</w:t>
       </w:r>
     </w:p>
     <w:p>
       <w:pPr>
         <w:pStyle w:val="FirstParagraph"/>
-        <w:rPr/>
-      </w:pPr>
-      <w:r>
-        <w:rPr/>
-        <w:t>Obviously I need to split up these sections if they are going to look reasonably sensible in Word. And actually on the web pages.</w:t>
+      </w:pPr>
+      <w:r>
+        <w:t xml:space="preserve">Obviously I need to split up these sections if they are going to look reasonably sensible in Word. And actually on the web pages.</w:t>
       </w:r>
     </w:p>
     <w:p>
       <w:pPr>
         <w:pStyle w:val="BlockText"/>
-        <w:rPr/>
-      </w:pPr>
-      <w:r>
-        <w:rPr/>
+      </w:pPr>
+      <w:r>
         <w:drawing>
-          <wp:inline distT="0" distB="0" distL="114935" distR="114935">
+          <wp:inline>
             <wp:extent cx="228600" cy="228600"/>
-            <wp:effectExtent l="0" t="0" r="0" b="0"/>
-            <wp:docPr id="4" name="Image3" descr="Video clip"/>
-            <wp:cNvGraphicFramePr>
-              <a:graphicFrameLocks xmlns:a="http://schemas.openxmlformats.org/drawingml/2006/main" noChangeAspect="1"/>
-            </wp:cNvGraphicFramePr>
-            <a:graphic xmlns:a="http://schemas.openxmlformats.org/drawingml/2006/main">
+            <wp:effectExtent b="0" l="0" r="0" t="0"/>
+            <wp:docPr descr="Video clip" title="" id="1" name="Picture"/>
+            <a:graphic>
               <a:graphicData uri="http://schemas.openxmlformats.org/drawingml/2006/picture">
-                <pic:pic xmlns:pic="http://schemas.openxmlformats.org/drawingml/2006/picture">
+                <pic:pic>
                   <pic:nvPicPr>
-                    <pic:cNvPr id="4" name="Image3" descr="Video clip"/>
+                    <pic:cNvPr descr="images/svg/videocam-black-24dp.svg" id="0" name="Picture"/>
                     <pic:cNvPicPr>
-                      <a:picLocks noChangeAspect="1" noChangeArrowheads="1"/>
+                      <a:picLocks noChangeArrowheads="1" noChangeAspect="1"/>
                     </pic:cNvPicPr>
                   </pic:nvPicPr>
                   <pic:blipFill>
-                    <a:blip r:embed="rId7"/>
+                    <a:blip r:embed="rId27"/>
                     <a:stretch>
                       <a:fillRect/>
                     </a:stretch>
@@ -890,6 +514,12 @@
                     <a:prstGeom prst="rect">
                       <a:avLst/>
                     </a:prstGeom>
+                    <a:noFill/>
+                    <a:ln w="9525">
+                      <a:noFill/>
+                      <a:headEnd/>
+                      <a:tailEnd/>
+                    </a:ln>
                   </pic:spPr>
                 </pic:pic>
               </a:graphicData>
@@ -898,74 +528,66 @@
         </w:drawing>
       </w:r>
       <w:r>
-        <w:rPr/>
         <w:t xml:space="preserve"> </w:t>
       </w:r>
       <w:r>
         <w:rPr>
           <w:b/>
         </w:rPr>
-        <w:t>Video clip</w:t>
+        <w:t xml:space="preserve">Video clip</w:t>
       </w:r>
     </w:p>
     <w:p>
       <w:pPr>
         <w:pStyle w:val="BlockText"/>
-        <w:rPr/>
-      </w:pPr>
-      <w:r>
-        <w:rPr/>
-        <w:t xml:space="preserve">Have a look at this exciting video! You can find it in </w:t>
-      </w:r>
-      <w:hyperlink r:id="rId8">
+      </w:pPr>
+      <w:r>
+        <w:t xml:space="preserve">Have a look at this exciting video! You can find it in</w:t>
+      </w:r>
+      <w:r>
+        <w:t xml:space="preserve"> </w:t>
+      </w:r>
+      <w:hyperlink r:id="rId28">
         <w:r>
           <w:rPr>
-            <w:rStyle w:val="Style"/>
+            <w:rStyle w:val="Hyperlink"/>
           </w:rPr>
-          <w:t>Minerva</w:t>
+          <w:t xml:space="preserve">Minerva</w:t>
         </w:r>
       </w:hyperlink>
       <w:r>
-        <w:rPr/>
-        <w:t>.</w:t>
+        <w:t xml:space="preserve">.</w:t>
       </w:r>
     </w:p>
     <w:p>
       <w:pPr>
         <w:pStyle w:val="FirstParagraph"/>
-        <w:rPr/>
-      </w:pPr>
-      <w:r>
-        <w:rPr/>
-        <w:t>And some more text here…</w:t>
+      </w:pPr>
+      <w:r>
+        <w:t xml:space="preserve">And some more text here…</w:t>
       </w:r>
     </w:p>
     <w:p>
       <w:pPr>
         <w:pStyle w:val="BlockText"/>
-        <w:rPr/>
-      </w:pPr>
-      <w:r>
-        <w:rPr/>
+      </w:pPr>
+      <w:r>
         <w:drawing>
-          <wp:inline distT="0" distB="0" distL="114935" distR="114935">
+          <wp:inline>
             <wp:extent cx="228600" cy="228600"/>
-            <wp:effectExtent l="0" t="0" r="0" b="0"/>
-            <wp:docPr id="5" name="Image4" descr="Information / tip"/>
-            <wp:cNvGraphicFramePr>
-              <a:graphicFrameLocks xmlns:a="http://schemas.openxmlformats.org/drawingml/2006/main" noChangeAspect="1"/>
-            </wp:cNvGraphicFramePr>
-            <a:graphic xmlns:a="http://schemas.openxmlformats.org/drawingml/2006/main">
+            <wp:effectExtent b="0" l="0" r="0" t="0"/>
+            <wp:docPr descr="Information / tip" title="" id="1" name="Picture"/>
+            <a:graphic>
               <a:graphicData uri="http://schemas.openxmlformats.org/drawingml/2006/picture">
-                <pic:pic xmlns:pic="http://schemas.openxmlformats.org/drawingml/2006/picture">
+                <pic:pic>
                   <pic:nvPicPr>
-                    <pic:cNvPr id="5" name="Image4" descr="Information / tip"/>
+                    <pic:cNvPr descr="images/svg/info-black-24dp.svg" id="0" name="Picture"/>
                     <pic:cNvPicPr>
-                      <a:picLocks noChangeAspect="1" noChangeArrowheads="1"/>
+                      <a:picLocks noChangeArrowheads="1" noChangeAspect="1"/>
                     </pic:cNvPicPr>
                   </pic:nvPicPr>
                   <pic:blipFill>
-                    <a:blip r:embed="rId9"/>
+                    <a:blip r:embed="rId29"/>
                     <a:stretch>
                       <a:fillRect/>
                     </a:stretch>
@@ -978,6 +600,12 @@
                     <a:prstGeom prst="rect">
                       <a:avLst/>
                     </a:prstGeom>
+                    <a:noFill/>
+                    <a:ln w="9525">
+                      <a:noFill/>
+                      <a:headEnd/>
+                      <a:tailEnd/>
+                    </a:ln>
                   </pic:spPr>
                 </pic:pic>
               </a:graphicData>
@@ -986,216 +614,44 @@
         </w:drawing>
       </w:r>
       <w:r>
-        <w:rPr/>
         <w:t xml:space="preserve"> </w:t>
       </w:r>
       <w:r>
         <w:rPr>
           <w:b/>
         </w:rPr>
-        <w:t>Information or tip</w:t>
+        <w:t xml:space="preserve">Information or tip</w:t>
       </w:r>
     </w:p>
     <w:p>
       <w:pPr>
         <w:pStyle w:val="BlockText"/>
-        <w:rPr/>
-      </w:pPr>
-      <w:r>
-        <w:rPr/>
-        <w:t>Tips will include key tasks that aren’t directly related to the GIS instructions, but which you need to be able to carry them out, e.g. how to unzip files once you have downloaded them.</w:t>
-      </w:r>
-    </w:p>
-    <w:p>
-      <w:pPr>
-        <w:pStyle w:val="Heading1"/>
-        <w:rPr/>
-      </w:pPr>
-      <w:bookmarkStart w:id="6" w:name="__RefHeading___Toc155_1778640503"/>
-      <w:bookmarkStart w:id="7" w:name="introduction-to-gis-with-arcgis-pro"/>
-      <w:bookmarkEnd w:id="6"/>
-      <w:r>
-        <w:rPr/>
-        <w:t>Introduction to GIS with ArcGIS Pro</w:t>
-      </w:r>
-      <w:bookmarkEnd w:id="7"/>
-    </w:p>
-    <w:p>
-      <w:pPr>
-        <w:pStyle w:val="FirstParagraph"/>
-        <w:rPr/>
-      </w:pPr>
-      <w:r>
-        <w:rPr/>
-        <w:t xml:space="preserve">The background to Geographic Information Systems (GIS) and an explanation of what it is will be covered in the lecture segment at the beginning of the class and the presentation and any other supporting materials will be available in </w:t>
-      </w:r>
-      <w:hyperlink r:id="rId10">
-        <w:r>
-          <w:rPr>
-            <w:rStyle w:val="Style"/>
-          </w:rPr>
-          <w:t>Minerva</w:t>
-        </w:r>
-      </w:hyperlink>
-      <w:r>
-        <w:rPr/>
-        <w:t>. The lecture segment should help you to understand why you are doing these exercises. If you still aren’t sure, please ask Clare.</w:t>
-      </w:r>
-    </w:p>
-    <w:p>
-      <w:pPr>
-        <w:pStyle w:val="Heading2"/>
-        <w:rPr/>
-      </w:pPr>
-      <w:bookmarkStart w:id="8" w:name="__RefHeading___Toc157_1778640503"/>
-      <w:bookmarkStart w:id="9" w:name="learning-outcomes"/>
-      <w:bookmarkEnd w:id="8"/>
-      <w:r>
-        <w:rPr/>
-        <w:t>Learning outcomes</w:t>
-      </w:r>
-      <w:bookmarkEnd w:id="9"/>
-    </w:p>
-    <w:p>
-      <w:pPr>
-        <w:pStyle w:val="FirstParagraph"/>
-        <w:rPr/>
-      </w:pPr>
-      <w:r>
-        <w:rPr/>
-        <w:t>When you have completed this section of the workbook you will be able to</w:t>
-      </w:r>
-    </w:p>
-    <w:p>
-      <w:pPr>
-        <w:pStyle w:val="Compact"/>
-        <w:numPr>
-          <w:ilvl w:val="0"/>
-          <w:numId w:val="1"/>
-        </w:numPr>
-        <w:rPr/>
-      </w:pPr>
-      <w:r>
-        <w:rPr/>
-        <w:t>demonstrate how to open a map project in ArcGIS</w:t>
-      </w:r>
-    </w:p>
-    <w:p>
-      <w:pPr>
-        <w:pStyle w:val="Compact"/>
-        <w:numPr>
-          <w:ilvl w:val="0"/>
-          <w:numId w:val="1"/>
-        </w:numPr>
-        <w:rPr/>
-      </w:pPr>
-      <w:r>
-        <w:rPr/>
-        <w:t>select appropriate tools to navigate in a map document</w:t>
-      </w:r>
-    </w:p>
-    <w:p>
-      <w:pPr>
-        <w:pStyle w:val="Compact"/>
-        <w:numPr>
-          <w:ilvl w:val="0"/>
-          <w:numId w:val="1"/>
-        </w:numPr>
-        <w:rPr/>
-      </w:pPr>
-      <w:r>
-        <w:rPr/>
-        <w:t>use layers to organise and display information on a map</w:t>
-      </w:r>
-    </w:p>
-    <w:p>
-      <w:pPr>
-        <w:pStyle w:val="Compact"/>
-        <w:numPr>
-          <w:ilvl w:val="0"/>
-          <w:numId w:val="1"/>
-        </w:numPr>
-        <w:rPr/>
-      </w:pPr>
-      <w:r>
-        <w:rPr/>
-        <w:t>add information to a layout and prepare it for printing or display</w:t>
-      </w:r>
-    </w:p>
-    <w:p>
-      <w:pPr>
-        <w:pStyle w:val="Compact"/>
-        <w:numPr>
-          <w:ilvl w:val="0"/>
-          <w:numId w:val="1"/>
-        </w:numPr>
-        <w:rPr/>
-      </w:pPr>
-      <w:r>
-        <w:rPr/>
-        <w:t>demonstrate different ways of finding help when using GIS</w:t>
-      </w:r>
-    </w:p>
-    <w:p>
-      <w:pPr>
-        <w:pStyle w:val="Heading2"/>
-        <w:rPr/>
-      </w:pPr>
-      <w:bookmarkStart w:id="10" w:name="__RefHeading___Toc159_1778640503"/>
-      <w:bookmarkStart w:id="11" w:name="introduction-to-the-exercises"/>
-      <w:bookmarkEnd w:id="10"/>
-      <w:r>
-        <w:rPr/>
-        <w:t>Introduction to the exercises</w:t>
-      </w:r>
-      <w:bookmarkEnd w:id="11"/>
-    </w:p>
-    <w:p>
-      <w:pPr>
-        <w:pStyle w:val="FirstParagraph"/>
-        <w:rPr/>
-      </w:pPr>
-      <w:r>
-        <w:rPr/>
-        <w:t>As a GIS specialist you have been asked by the Field Studies Council to produce a geological map of the area around the Malham Tarn National Nature Reserve (NNR).</w:t>
-      </w:r>
-    </w:p>
-    <w:p>
-      <w:pPr>
-        <w:pStyle w:val="TextBody"/>
-        <w:rPr/>
-      </w:pPr>
-      <w:r>
-        <w:rPr/>
-        <w:t>For this first exercise I have created a basic geological map of Malham Tarn so that you can explore the GIS application and get used to basic navigation and functions. In future sessions you will be preparing the data and setting up the basics for yourself.</w:t>
+      </w:pPr>
+      <w:r>
+        <w:t xml:space="preserve">Tips will include key tasks that aren’t directly related to the GIS instructions, but which you need to be able to carry them out, e.g. how to unzip files once you have downloaded them.</w:t>
       </w:r>
     </w:p>
     <w:p>
       <w:pPr>
         <w:pStyle w:val="CaptionedFigure"/>
-        <w:rPr/>
-      </w:pPr>
-      <w:r>
-        <w:rPr/>
+      </w:pPr>
+      <w:r>
         <w:drawing>
-          <wp:inline distT="0" distB="0" distL="114935" distR="114935">
-            <wp:extent cx="5943600" cy="3756025"/>
-            <wp:effectExtent l="0" t="0" r="0" b="0"/>
-            <wp:docPr id="6" name="Image5" descr="Flourite crystals"/>
-            <wp:cNvGraphicFramePr>
-              <a:graphicFrameLocks xmlns:a="http://schemas.openxmlformats.org/drawingml/2006/main" noChangeAspect="1"/>
-            </wp:cNvGraphicFramePr>
-            <a:graphic xmlns:a="http://schemas.openxmlformats.org/drawingml/2006/main">
+          <wp:inline>
+            <wp:extent cx="3810000" cy="2540000"/>
+            <wp:effectExtent b="0" l="0" r="0" t="0"/>
+            <wp:docPr descr="Lots of colourful pebbles" title="" id="1" name="Picture"/>
+            <a:graphic>
               <a:graphicData uri="http://schemas.openxmlformats.org/drawingml/2006/picture">
-                <pic:pic xmlns:pic="http://schemas.openxmlformats.org/drawingml/2006/picture">
+                <pic:pic>
                   <pic:nvPicPr>
-                    <pic:cNvPr id="6" name="Image5" descr="Flourite crystals"/>
+                    <pic:cNvPr descr="images/pebbles_small.png" id="0" name="Picture"/>
                     <pic:cNvPicPr>
-                      <a:picLocks noChangeAspect="1" noChangeArrowheads="1"/>
+                      <a:picLocks noChangeArrowheads="1" noChangeAspect="1"/>
                     </pic:cNvPicPr>
                   </pic:nvPicPr>
                   <pic:blipFill>
-                    <a:blip r:embed="rId11"/>
+                    <a:blip r:embed="rId30"/>
                     <a:stretch>
                       <a:fillRect/>
                     </a:stretch>
@@ -1203,11 +659,17 @@
                   <pic:spPr bwMode="auto">
                     <a:xfrm>
                       <a:off x="0" y="0"/>
-                      <a:ext cx="5943600" cy="3756025"/>
+                      <a:ext cx="3810000" cy="2540000"/>
                     </a:xfrm>
                     <a:prstGeom prst="rect">
                       <a:avLst/>
                     </a:prstGeom>
+                    <a:noFill/>
+                    <a:ln w="9525">
+                      <a:noFill/>
+                      <a:headEnd/>
+                      <a:tailEnd/>
+                    </a:ln>
                   </pic:spPr>
                 </pic:pic>
               </a:graphicData>
@@ -1219,87 +681,176 @@
     <w:p>
       <w:pPr>
         <w:pStyle w:val="ImageCaption"/>
-        <w:rPr/>
-      </w:pPr>
-      <w:r>
-        <w:rPr/>
-        <w:t>Flourite crystals</w:t>
+      </w:pPr>
+      <w:r>
+        <w:t xml:space="preserve">Lots of colourful pebbles</w:t>
+      </w:r>
+    </w:p>
+    <w:p>
+      <w:pPr>
+        <w:pStyle w:val="BlockText"/>
+      </w:pPr>
+      <w:r>
+        <w:t xml:space="preserve">What happens if the tips have more than one line?</w:t>
+      </w:r>
+    </w:p>
+    <w:p>
+      <w:pPr>
+        <w:pStyle w:val="Heading1"/>
+      </w:pPr>
+      <w:bookmarkStart w:id="31" w:name="introduction-to-gis-with-arcgis-pro"/>
+      <w:r>
+        <w:t xml:space="preserve">Introduction to GIS with ArcGIS Pro</w:t>
+      </w:r>
+      <w:bookmarkEnd w:id="31"/>
+    </w:p>
+    <w:p>
+      <w:pPr>
+        <w:pStyle w:val="FirstParagraph"/>
+      </w:pPr>
+      <w:r>
+        <w:t xml:space="preserve">The background to Geographic Information Systems (GIS) and an explanation of what it is will be covered in the lecture segment at the beginning of the class and the presentation and any other supporting materials will be available in</w:t>
+      </w:r>
+      <w:r>
+        <w:t xml:space="preserve"> </w:t>
+      </w:r>
+      <w:hyperlink r:id="rId25">
+        <w:r>
+          <w:rPr>
+            <w:rStyle w:val="Hyperlink"/>
+          </w:rPr>
+          <w:t xml:space="preserve">Minerva</w:t>
+        </w:r>
+      </w:hyperlink>
+      <w:r>
+        <w:t xml:space="preserve">. The lecture segment should help you to understand why you are doing these exercises. If you still aren’t sure, please ask Clare.</w:t>
       </w:r>
     </w:p>
     <w:p>
       <w:pPr>
         <w:pStyle w:val="Heading2"/>
-        <w:rPr/>
-      </w:pPr>
-      <w:bookmarkStart w:id="12" w:name="__RefHeading___Toc161_1778640503"/>
-      <w:bookmarkStart w:id="13" w:name="obtaining-and-opening-the-sample-map"/>
-      <w:bookmarkEnd w:id="12"/>
-      <w:r>
-        <w:rPr/>
-        <w:t>Obtaining and opening the sample map</w:t>
-      </w:r>
-      <w:bookmarkEnd w:id="13"/>
+      </w:pPr>
+      <w:bookmarkStart w:id="32" w:name="learning-outcomes"/>
+      <w:r>
+        <w:t xml:space="preserve">Learning outcomes</w:t>
+      </w:r>
+      <w:bookmarkEnd w:id="32"/>
     </w:p>
     <w:p>
       <w:pPr>
         <w:pStyle w:val="FirstParagraph"/>
-        <w:rPr/>
-      </w:pPr>
-      <w:r>
-        <w:rPr/>
-        <w:t>The sample map is based on British Geological Survey data covering Malham Tarn in North Yorkshire and uses data from a number of sources with which you will become familiar during this module.</w:t>
-      </w:r>
-    </w:p>
-    <w:p>
-      <w:pPr>
-        <w:pStyle w:val="Heading3"/>
-        <w:rPr/>
-      </w:pPr>
-      <w:bookmarkStart w:id="14" w:name="__RefHeading___Toc163_1778640503"/>
-      <w:bookmarkStart w:id="15" w:name="extra-image"/>
-      <w:bookmarkEnd w:id="14"/>
-      <w:r>
-        <w:rPr/>
-        <w:t>Extra image</w:t>
-      </w:r>
-      <w:bookmarkEnd w:id="15"/>
+      </w:pPr>
+      <w:r>
+        <w:t xml:space="preserve">When you have completed this section of the workbook you will be able to</w:t>
+      </w:r>
+    </w:p>
+    <w:p>
+      <w:pPr>
+        <w:numPr>
+          <w:ilvl w:val="0"/>
+          <w:numId w:val="1001"/>
+        </w:numPr>
+        <w:pStyle w:val="Compact"/>
+      </w:pPr>
+      <w:r>
+        <w:t xml:space="preserve">demonstrate how to open a map project in ArcGIS</w:t>
+      </w:r>
+    </w:p>
+    <w:p>
+      <w:pPr>
+        <w:numPr>
+          <w:ilvl w:val="0"/>
+          <w:numId w:val="1001"/>
+        </w:numPr>
+        <w:pStyle w:val="Compact"/>
+      </w:pPr>
+      <w:r>
+        <w:t xml:space="preserve">select appropriate tools to navigate in a map document</w:t>
+      </w:r>
+    </w:p>
+    <w:p>
+      <w:pPr>
+        <w:numPr>
+          <w:ilvl w:val="0"/>
+          <w:numId w:val="1001"/>
+        </w:numPr>
+        <w:pStyle w:val="Compact"/>
+      </w:pPr>
+      <w:r>
+        <w:t xml:space="preserve">use layers to organise and display information on a map</w:t>
+      </w:r>
+    </w:p>
+    <w:p>
+      <w:pPr>
+        <w:numPr>
+          <w:ilvl w:val="0"/>
+          <w:numId w:val="1001"/>
+        </w:numPr>
+        <w:pStyle w:val="Compact"/>
+      </w:pPr>
+      <w:r>
+        <w:t xml:space="preserve">add information to a layout and prepare it for printing or display</w:t>
+      </w:r>
+    </w:p>
+    <w:p>
+      <w:pPr>
+        <w:numPr>
+          <w:ilvl w:val="0"/>
+          <w:numId w:val="1001"/>
+        </w:numPr>
+        <w:pStyle w:val="Compact"/>
+      </w:pPr>
+      <w:r>
+        <w:t xml:space="preserve">demonstrate different ways of finding help when using GIS</w:t>
+      </w:r>
+    </w:p>
+    <w:p>
+      <w:pPr>
+        <w:pStyle w:val="Heading2"/>
+      </w:pPr>
+      <w:bookmarkStart w:id="33" w:name="introduction-to-the-exercises"/>
+      <w:r>
+        <w:t xml:space="preserve">Introduction to the exercises</w:t>
+      </w:r>
+      <w:bookmarkEnd w:id="33"/>
     </w:p>
     <w:p>
       <w:pPr>
         <w:pStyle w:val="FirstParagraph"/>
-        <w:rPr/>
-      </w:pPr>
-      <w:r>
-        <w:rPr/>
-        <w:t>This colourful image should cheer up your day. I’ve added it for “fun”.</w:t>
+      </w:pPr>
+      <w:r>
+        <w:t xml:space="preserve">As a GIS specialist you have been asked by the Field Studies Council to produce a geological map of the area around the Malham Tarn National Nature Reserve (NNR).</w:t>
+      </w:r>
+    </w:p>
+    <w:p>
+      <w:pPr>
+        <w:pStyle w:val="TextBody"/>
+      </w:pPr>
+      <w:r>
+        <w:t xml:space="preserve">For this first exercise I have created a basic geological map of Malham Tarn so that you can explore the GIS application and get used to basic navigation and functions. In future sessions you will be preparing the data and setting up the basics for yourself.</w:t>
       </w:r>
     </w:p>
     <w:p>
       <w:pPr>
         <w:pStyle w:val="CaptionedFigure"/>
-        <w:rPr/>
-      </w:pPr>
-      <w:r>
-        <w:rPr/>
+      </w:pPr>
+      <w:r>
         <w:drawing>
-          <wp:inline distT="0" distB="0" distL="114935" distR="114935">
-            <wp:extent cx="5943600" cy="3965575"/>
-            <wp:effectExtent l="0" t="0" r="0" b="0"/>
-            <wp:docPr id="7" name="Image6" descr="Colourful pebbles"/>
-            <wp:cNvGraphicFramePr>
-              <a:graphicFrameLocks xmlns:a="http://schemas.openxmlformats.org/drawingml/2006/main" noChangeAspect="1"/>
-            </wp:cNvGraphicFramePr>
-            <a:graphic xmlns:a="http://schemas.openxmlformats.org/drawingml/2006/main">
+          <wp:inline>
+            <wp:extent cx="5943600" cy="3756355"/>
+            <wp:effectExtent b="0" l="0" r="0" t="0"/>
+            <wp:docPr descr="Flourite crystals" title="" id="1" name="Picture"/>
+            <a:graphic>
               <a:graphicData uri="http://schemas.openxmlformats.org/drawingml/2006/picture">
-                <pic:pic xmlns:pic="http://schemas.openxmlformats.org/drawingml/2006/picture">
+                <pic:pic>
                   <pic:nvPicPr>
-                    <pic:cNvPr id="7" name="Image6" descr="Colourful pebbles"/>
+                    <pic:cNvPr descr="images/flourite_crystals.jpg" id="0" name="Picture"/>
                     <pic:cNvPicPr>
-                      <a:picLocks noChangeAspect="1" noChangeArrowheads="1"/>
+                      <a:picLocks noChangeArrowheads="1" noChangeAspect="1"/>
                     </pic:cNvPicPr>
                   </pic:nvPicPr>
                   <pic:blipFill>
-                    <a:blip r:embed="rId12"/>
+                    <a:blip r:embed="rId34"/>
                     <a:stretch>
                       <a:fillRect/>
                     </a:stretch>
@@ -1307,11 +858,17 @@
                   <pic:spPr bwMode="auto">
                     <a:xfrm>
                       <a:off x="0" y="0"/>
-                      <a:ext cx="5943600" cy="3965575"/>
+                      <a:ext cx="5943600" cy="3756355"/>
                     </a:xfrm>
                     <a:prstGeom prst="rect">
                       <a:avLst/>
                     </a:prstGeom>
+                    <a:noFill/>
+                    <a:ln w="9525">
+                      <a:noFill/>
+                      <a:headEnd/>
+                      <a:tailEnd/>
+                    </a:ln>
                   </pic:spPr>
                 </pic:pic>
               </a:graphicData>
@@ -1323,178 +880,248 @@
     <w:p>
       <w:pPr>
         <w:pStyle w:val="ImageCaption"/>
-        <w:rPr/>
-      </w:pPr>
-      <w:r>
-        <w:rPr/>
-        <w:t>Colourful pebbles</w:t>
+      </w:pPr>
+      <w:r>
+        <w:t xml:space="preserve">Flourite crystals</w:t>
+      </w:r>
+    </w:p>
+    <w:p>
+      <w:pPr>
+        <w:pStyle w:val="Heading2"/>
+      </w:pPr>
+      <w:bookmarkStart w:id="35" w:name="obtaining-and-opening-the-sample-map"/>
+      <w:r>
+        <w:t xml:space="preserve">Obtaining and opening the sample map</w:t>
+      </w:r>
+      <w:bookmarkEnd w:id="35"/>
+    </w:p>
+    <w:p>
+      <w:pPr>
+        <w:pStyle w:val="FirstParagraph"/>
+      </w:pPr>
+      <w:r>
+        <w:t xml:space="preserve">The sample map is based on British Geological Survey data covering Malham Tarn in North Yorkshire and uses data from a number of sources with which you will become familiar during this module.</w:t>
+      </w:r>
+    </w:p>
+    <w:p>
+      <w:pPr>
+        <w:pStyle w:val="Heading3"/>
+      </w:pPr>
+      <w:bookmarkStart w:id="36" w:name="extra-image"/>
+      <w:r>
+        <w:t xml:space="preserve">Extra image</w:t>
+      </w:r>
+      <w:bookmarkEnd w:id="36"/>
+    </w:p>
+    <w:p>
+      <w:pPr>
+        <w:pStyle w:val="FirstParagraph"/>
+      </w:pPr>
+      <w:r>
+        <w:t xml:space="preserve">This colourful image should cheer up your day. I’ve added it for</w:t>
+      </w:r>
+      <w:r>
+        <w:t xml:space="preserve"> </w:t>
+      </w:r>
+      <w:r>
+        <w:t xml:space="preserve">“</w:t>
+      </w:r>
+      <w:r>
+        <w:t xml:space="preserve">fun</w:t>
+      </w:r>
+      <w:r>
+        <w:t xml:space="preserve">”</w:t>
+      </w:r>
+      <w:r>
+        <w:t xml:space="preserve">.</w:t>
+      </w:r>
+    </w:p>
+    <w:p>
+      <w:pPr>
+        <w:pStyle w:val="CaptionedFigure"/>
+      </w:pPr>
+      <w:r>
+        <w:drawing>
+          <wp:inline>
+            <wp:extent cx="5943600" cy="3965230"/>
+            <wp:effectExtent b="0" l="0" r="0" t="0"/>
+            <wp:docPr descr="Colourful pebbles" title="" id="1" name="Picture"/>
+            <a:graphic>
+              <a:graphicData uri="http://schemas.openxmlformats.org/drawingml/2006/picture">
+                <pic:pic>
+                  <pic:nvPicPr>
+                    <pic:cNvPr descr="images/pebbles.png" id="0" name="Picture"/>
+                    <pic:cNvPicPr>
+                      <a:picLocks noChangeArrowheads="1" noChangeAspect="1"/>
+                    </pic:cNvPicPr>
+                  </pic:nvPicPr>
+                  <pic:blipFill>
+                    <a:blip r:embed="rId37"/>
+                    <a:stretch>
+                      <a:fillRect/>
+                    </a:stretch>
+                  </pic:blipFill>
+                  <pic:spPr bwMode="auto">
+                    <a:xfrm>
+                      <a:off x="0" y="0"/>
+                      <a:ext cx="5943600" cy="3965230"/>
+                    </a:xfrm>
+                    <a:prstGeom prst="rect">
+                      <a:avLst/>
+                    </a:prstGeom>
+                    <a:noFill/>
+                    <a:ln w="9525">
+                      <a:noFill/>
+                      <a:headEnd/>
+                      <a:tailEnd/>
+                    </a:ln>
+                  </pic:spPr>
+                </pic:pic>
+              </a:graphicData>
+            </a:graphic>
+          </wp:inline>
+        </w:drawing>
+      </w:r>
+    </w:p>
+    <w:p>
+      <w:pPr>
+        <w:pStyle w:val="ImageCaption"/>
+      </w:pPr>
+      <w:r>
+        <w:t xml:space="preserve">Colourful pebbles</w:t>
       </w:r>
     </w:p>
     <w:p>
       <w:pPr>
         <w:pStyle w:val="TextBody"/>
-        <w:rPr/>
-      </w:pPr>
-      <w:r>
-        <w:rPr/>
-        <w:t>And I’ll add some text afterwards for good measure</w:t>
+      </w:pPr>
+      <w:r>
+        <w:t xml:space="preserve">And I’ll add some text afterwards for good measure</w:t>
       </w:r>
     </w:p>
     <w:p>
       <w:pPr>
         <w:pStyle w:val="Heading1"/>
-        <w:rPr/>
-      </w:pPr>
-      <w:bookmarkStart w:id="16" w:name="__RefHeading___Toc165_1778640503"/>
-      <w:bookmarkStart w:id="17" w:name="digimap-for-uk-spatial-data"/>
-      <w:bookmarkEnd w:id="16"/>
-      <w:r>
-        <w:rPr/>
-        <w:t>Digimap for UK spatial data</w:t>
-      </w:r>
-      <w:bookmarkEnd w:id="17"/>
+      </w:pPr>
+      <w:bookmarkStart w:id="38" w:name="digimap-for-uk-spatial-data"/>
+      <w:r>
+        <w:t xml:space="preserve">Digimap for UK spatial data</w:t>
+      </w:r>
+      <w:bookmarkEnd w:id="38"/>
     </w:p>
     <w:p>
       <w:pPr>
         <w:pStyle w:val="FirstParagraph"/>
-        <w:rPr/>
-      </w:pPr>
-      <w:r>
-        <w:rPr/>
-        <w:t>You can download all sorts of exciting data for the UK from Digimap.</w:t>
+      </w:pPr>
+      <w:r>
+        <w:t xml:space="preserve">You can download all sorts of exciting data for the UK from Digimap.</w:t>
       </w:r>
     </w:p>
     <w:p>
       <w:pPr>
         <w:pStyle w:val="TextBody"/>
-        <w:rPr/>
-      </w:pPr>
-      <w:r>
-        <w:rPr/>
-        <w:t xml:space="preserve">Go to </w:t>
-      </w:r>
-      <w:hyperlink r:id="rId13">
+      </w:pPr>
+      <w:r>
+        <w:t xml:space="preserve">Go to</w:t>
+      </w:r>
+      <w:r>
+        <w:t xml:space="preserve"> </w:t>
+      </w:r>
+      <w:hyperlink r:id="rId39">
         <w:r>
           <w:rPr>
-            <w:rStyle w:val="Style"/>
+            <w:rStyle w:val="Hyperlink"/>
           </w:rPr>
-          <w:t>Digimap</w:t>
+          <w:t xml:space="preserve">Digimap</w:t>
         </w:r>
       </w:hyperlink>
     </w:p>
     <w:p>
       <w:pPr>
         <w:pStyle w:val="Heading2"/>
-        <w:rPr/>
-      </w:pPr>
-      <w:bookmarkStart w:id="18" w:name="__RefHeading___Toc167_1778640503"/>
-      <w:bookmarkStart w:id="19" w:name="ordnance-survey-collection"/>
-      <w:bookmarkEnd w:id="18"/>
-      <w:r>
-        <w:rPr/>
-        <w:t>Ordnance Survey collection</w:t>
-      </w:r>
-      <w:bookmarkEnd w:id="19"/>
+      </w:pPr>
+      <w:bookmarkStart w:id="40" w:name="ordnance-survey-collection"/>
+      <w:r>
+        <w:t xml:space="preserve">Ordnance Survey collection</w:t>
+      </w:r>
+      <w:bookmarkEnd w:id="40"/>
     </w:p>
     <w:p>
       <w:pPr>
         <w:pStyle w:val="FirstParagraph"/>
-        <w:rPr/>
-      </w:pPr>
-      <w:r>
-        <w:rPr/>
-        <w:t>And some text here</w:t>
+      </w:pPr>
+      <w:r>
+        <w:t xml:space="preserve">And some text here</w:t>
       </w:r>
     </w:p>
     <w:p>
       <w:pPr>
         <w:pStyle w:val="Heading3"/>
-        <w:rPr/>
-      </w:pPr>
-      <w:bookmarkStart w:id="20" w:name="__RefHeading___Toc169_1778640503"/>
-      <w:bookmarkStart w:id="21" w:name="os-roam"/>
-      <w:bookmarkEnd w:id="20"/>
-      <w:r>
-        <w:rPr/>
-        <w:t>OS Roam</w:t>
-      </w:r>
-      <w:bookmarkEnd w:id="21"/>
+      </w:pPr>
+      <w:bookmarkStart w:id="41" w:name="os-roam"/>
+      <w:r>
+        <w:t xml:space="preserve">OS Roam</w:t>
+      </w:r>
+      <w:bookmarkEnd w:id="41"/>
     </w:p>
     <w:p>
       <w:pPr>
         <w:pStyle w:val="FirstParagraph"/>
-        <w:rPr/>
-      </w:pPr>
-      <w:r>
-        <w:rPr/>
-        <w:t>More text…</w:t>
+      </w:pPr>
+      <w:r>
+        <w:t xml:space="preserve">More text…</w:t>
       </w:r>
     </w:p>
     <w:p>
       <w:pPr>
         <w:pStyle w:val="Heading3"/>
-        <w:rPr/>
-      </w:pPr>
-      <w:bookmarkStart w:id="22" w:name="__RefHeading___Toc171_1778640503"/>
-      <w:bookmarkStart w:id="23" w:name="os-download"/>
-      <w:bookmarkEnd w:id="22"/>
-      <w:r>
-        <w:rPr/>
-        <w:t>OS Download</w:t>
-      </w:r>
-      <w:bookmarkEnd w:id="23"/>
+      </w:pPr>
+      <w:bookmarkStart w:id="42" w:name="os-download"/>
+      <w:r>
+        <w:t xml:space="preserve">OS Download</w:t>
+      </w:r>
+      <w:bookmarkEnd w:id="42"/>
     </w:p>
     <w:p>
       <w:pPr>
         <w:pStyle w:val="FirstParagraph"/>
-        <w:rPr/>
-      </w:pPr>
-      <w:r>
-        <w:rPr/>
-        <w:t>And yet more text</w:t>
+      </w:pPr>
+      <w:r>
+        <w:t xml:space="preserve">And yet more text</w:t>
       </w:r>
     </w:p>
     <w:p>
       <w:pPr>
         <w:pStyle w:val="Heading2"/>
-        <w:rPr/>
-      </w:pPr>
-      <w:bookmarkStart w:id="24" w:name="__RefHeading___Toc173_1778640503"/>
-      <w:bookmarkStart w:id="25" w:name="british-geological-survey-collection"/>
-      <w:bookmarkEnd w:id="24"/>
-      <w:r>
-        <w:rPr/>
-        <w:t>British Geological Survey collection</w:t>
-      </w:r>
-      <w:bookmarkEnd w:id="25"/>
-    </w:p>
-    <w:p>
-      <w:pPr>
-        <w:pStyle w:val="Compact"/>
+      </w:pPr>
+      <w:bookmarkStart w:id="43" w:name="british-geological-survey-collection"/>
+      <w:r>
+        <w:t xml:space="preserve">British Geological Survey collection</w:t>
+      </w:r>
+      <w:bookmarkEnd w:id="43"/>
+    </w:p>
+    <w:p>
+      <w:pPr>
         <w:numPr>
           <w:ilvl w:val="0"/>
-          <w:numId w:val="2"/>
+          <w:numId w:val="1002"/>
         </w:numPr>
-        <w:rPr/>
-      </w:pPr>
-      <w:r>
-        <w:rPr/>
-        <w:t>you can roam again</w:t>
-      </w:r>
-    </w:p>
-    <w:p>
-      <w:pPr>
         <w:pStyle w:val="Compact"/>
+      </w:pPr>
+      <w:r>
+        <w:t xml:space="preserve">you can roam again</w:t>
+      </w:r>
+    </w:p>
+    <w:p>
+      <w:pPr>
         <w:numPr>
           <w:ilvl w:val="0"/>
-          <w:numId w:val="2"/>
+          <w:numId w:val="1002"/>
         </w:numPr>
-        <w:spacing w:before="36" w:after="36"/>
-        <w:rPr/>
-      </w:pPr>
-      <w:r>
-        <w:rPr/>
-        <w:t>and you can download again</w:t>
+        <w:pStyle w:val="Compact"/>
+      </w:pPr>
+      <w:r>
+        <w:t xml:space="preserve">and you can download again</w:t>
       </w:r>
     </w:p>
     <w:sectPr>
@@ -1510,6 +1137,29 @@
 </w:document>
 </file>
 
+<file path=word/comments.xml><?xml version="1.0" encoding="utf-8"?>
+<w:comments xmlns:w="http://schemas.openxmlformats.org/wordprocessingml/2006/main" xmlns:m="http://schemas.openxmlformats.org/officeDocument/2006/math" xmlns:r="http://schemas.openxmlformats.org/officeDocument/2006/relationships" xmlns:o="urn:schemas-microsoft-com:office:office" xmlns:v="urn:schemas-microsoft-com:vml" xmlns:w10="urn:schemas-microsoft-com:office:word" xmlns:a="http://schemas.openxmlformats.org/drawingml/2006/main" xmlns:pic="http://schemas.openxmlformats.org/drawingml/2006/picture" xmlns:wp="http://schemas.openxmlformats.org/drawingml/2006/wordprocessingDrawing"/>
+</file>
+
+<file path=word/footnotes.xml><?xml version="1.0" encoding="utf-8"?>
+<w:footnotes xmlns:w="http://schemas.openxmlformats.org/wordprocessingml/2006/main" xmlns:m="http://schemas.openxmlformats.org/officeDocument/2006/math" xmlns:r="http://schemas.openxmlformats.org/officeDocument/2006/relationships" xmlns:o="urn:schemas-microsoft-com:office:office" xmlns:v="urn:schemas-microsoft-com:vml" xmlns:w10="urn:schemas-microsoft-com:office:word" xmlns:a="http://schemas.openxmlformats.org/drawingml/2006/main" xmlns:pic="http://schemas.openxmlformats.org/drawingml/2006/picture" xmlns:wp="http://schemas.openxmlformats.org/drawingml/2006/wordprocessingDrawing">
+  <w:footnote w:type="continuationSeparator" w:id="0">
+    <w:p>
+      <w:r>
+        <w:continuationSeparator/>
+      </w:r>
+    </w:p>
+  </w:footnote>
+  <w:footnote w:type="separator" w:id="-1">
+    <w:p>
+      <w:r>
+        <w:separator/>
+      </w:r>
+    </w:p>
+  </w:footnote>
+</w:footnotes>
+</file>
+
 <file path=word/numbering.xml><?xml version="1.0" encoding="utf-8"?>
 <w:numbering xmlns:w="http://schemas.openxmlformats.org/wordprocessingml/2006/main" xmlns:o="urn:schemas-microsoft-com:office:office" xmlns:r="http://schemas.openxmlformats.org/officeDocument/2006/relationships" xmlns:v="urn:schemas-microsoft-com:vml">
   <w:abstractNum w:abstractNumId="1">
@@ -1523,6 +1173,7 @@
       </w:pPr>
       <w:rPr>
         <w:rFonts w:ascii="Symbol" w:hAnsi="Symbol" w:cs="Symbol" w:hint="default"/>
+        <w:rFonts w:cs="Symbol"/>
       </w:rPr>
     </w:lvl>
     <w:lvl w:ilvl="1">
@@ -1538,6 +1189,7 @@
       </w:pPr>
       <w:rPr>
         <w:rFonts w:ascii="Symbol" w:hAnsi="Symbol" w:cs="Symbol" w:hint="default"/>
+        <w:rFonts w:cs="Symbol"/>
       </w:rPr>
     </w:lvl>
     <w:lvl w:ilvl="2">
@@ -1553,6 +1205,7 @@
       </w:pPr>
       <w:rPr>
         <w:rFonts w:ascii="Symbol" w:hAnsi="Symbol" w:cs="Symbol" w:hint="default"/>
+        <w:rFonts w:cs="Symbol"/>
       </w:rPr>
     </w:lvl>
     <w:lvl w:ilvl="3">
@@ -1568,6 +1221,7 @@
       </w:pPr>
       <w:rPr>
         <w:rFonts w:ascii="Symbol" w:hAnsi="Symbol" w:cs="Symbol" w:hint="default"/>
+        <w:rFonts w:cs="Symbol"/>
       </w:rPr>
     </w:lvl>
     <w:lvl w:ilvl="4">
@@ -1583,6 +1237,7 @@
       </w:pPr>
       <w:rPr>
         <w:rFonts w:ascii="Symbol" w:hAnsi="Symbol" w:cs="Symbol" w:hint="default"/>
+        <w:rFonts w:cs="Symbol"/>
       </w:rPr>
     </w:lvl>
     <w:lvl w:ilvl="5">
@@ -1598,6 +1253,7 @@
       </w:pPr>
       <w:rPr>
         <w:rFonts w:ascii="Symbol" w:hAnsi="Symbol" w:cs="Symbol" w:hint="default"/>
+        <w:rFonts w:cs="Symbol"/>
       </w:rPr>
     </w:lvl>
     <w:lvl w:ilvl="6">
@@ -1613,6 +1269,7 @@
       </w:pPr>
       <w:rPr>
         <w:rFonts w:ascii="Symbol" w:hAnsi="Symbol" w:cs="Symbol" w:hint="default"/>
+        <w:rFonts w:cs="Symbol"/>
       </w:rPr>
     </w:lvl>
     <w:lvl w:ilvl="7">
@@ -1628,6 +1285,7 @@
       </w:pPr>
       <w:rPr>
         <w:rFonts w:ascii="Symbol" w:hAnsi="Symbol" w:cs="Symbol" w:hint="default"/>
+        <w:rFonts w:cs="Symbol"/>
       </w:rPr>
     </w:lvl>
     <w:lvl w:ilvl="8">
@@ -1643,144 +1301,11 @@
       </w:pPr>
       <w:rPr>
         <w:rFonts w:ascii="Symbol" w:hAnsi="Symbol" w:cs="Symbol" w:hint="default"/>
+        <w:rFonts w:cs="Symbol"/>
       </w:rPr>
     </w:lvl>
   </w:abstractNum>
   <w:abstractNum w:abstractNumId="2">
-    <w:lvl w:ilvl="0">
-      <w:start w:val="1"/>
-      <w:numFmt w:val="bullet"/>
-      <w:lvlText w:val=""/>
-      <w:lvlJc w:val="left"/>
-      <w:pPr>
-        <w:ind w:left="480" w:hanging="480"/>
-      </w:pPr>
-      <w:rPr>
-        <w:rFonts w:ascii="Symbol" w:hAnsi="Symbol" w:cs="Symbol" w:hint="default"/>
-      </w:rPr>
-    </w:lvl>
-    <w:lvl w:ilvl="1">
-      <w:start w:val="1"/>
-      <w:numFmt w:val="bullet"/>
-      <w:lvlText w:val=""/>
-      <w:lvlJc w:val="left"/>
-      <w:pPr>
-        <w:tabs>
-          <w:tab w:val="num" w:pos="720"/>
-        </w:tabs>
-        <w:ind w:left="1200" w:hanging="480"/>
-      </w:pPr>
-      <w:rPr>
-        <w:rFonts w:ascii="Symbol" w:hAnsi="Symbol" w:cs="Symbol" w:hint="default"/>
-      </w:rPr>
-    </w:lvl>
-    <w:lvl w:ilvl="2">
-      <w:start w:val="1"/>
-      <w:numFmt w:val="bullet"/>
-      <w:lvlText w:val=""/>
-      <w:lvlJc w:val="left"/>
-      <w:pPr>
-        <w:tabs>
-          <w:tab w:val="num" w:pos="1440"/>
-        </w:tabs>
-        <w:ind w:left="1920" w:hanging="480"/>
-      </w:pPr>
-      <w:rPr>
-        <w:rFonts w:ascii="Symbol" w:hAnsi="Symbol" w:cs="Symbol" w:hint="default"/>
-      </w:rPr>
-    </w:lvl>
-    <w:lvl w:ilvl="3">
-      <w:start w:val="1"/>
-      <w:numFmt w:val="bullet"/>
-      <w:lvlText w:val=""/>
-      <w:lvlJc w:val="left"/>
-      <w:pPr>
-        <w:tabs>
-          <w:tab w:val="num" w:pos="2160"/>
-        </w:tabs>
-        <w:ind w:left="2640" w:hanging="480"/>
-      </w:pPr>
-      <w:rPr>
-        <w:rFonts w:ascii="Symbol" w:hAnsi="Symbol" w:cs="Symbol" w:hint="default"/>
-      </w:rPr>
-    </w:lvl>
-    <w:lvl w:ilvl="4">
-      <w:start w:val="1"/>
-      <w:numFmt w:val="bullet"/>
-      <w:lvlText w:val=""/>
-      <w:lvlJc w:val="left"/>
-      <w:pPr>
-        <w:tabs>
-          <w:tab w:val="num" w:pos="2880"/>
-        </w:tabs>
-        <w:ind w:left="3360" w:hanging="480"/>
-      </w:pPr>
-      <w:rPr>
-        <w:rFonts w:ascii="Symbol" w:hAnsi="Symbol" w:cs="Symbol" w:hint="default"/>
-      </w:rPr>
-    </w:lvl>
-    <w:lvl w:ilvl="5">
-      <w:start w:val="1"/>
-      <w:numFmt w:val="bullet"/>
-      <w:lvlText w:val=""/>
-      <w:lvlJc w:val="left"/>
-      <w:pPr>
-        <w:tabs>
-          <w:tab w:val="num" w:pos="3600"/>
-        </w:tabs>
-        <w:ind w:left="4080" w:hanging="480"/>
-      </w:pPr>
-      <w:rPr>
-        <w:rFonts w:ascii="Symbol" w:hAnsi="Symbol" w:cs="Symbol" w:hint="default"/>
-      </w:rPr>
-    </w:lvl>
-    <w:lvl w:ilvl="6">
-      <w:start w:val="1"/>
-      <w:numFmt w:val="bullet"/>
-      <w:lvlText w:val=""/>
-      <w:lvlJc w:val="left"/>
-      <w:pPr>
-        <w:tabs>
-          <w:tab w:val="num" w:pos="4320"/>
-        </w:tabs>
-        <w:ind w:left="4800" w:hanging="480"/>
-      </w:pPr>
-      <w:rPr>
-        <w:rFonts w:ascii="Symbol" w:hAnsi="Symbol" w:cs="Symbol" w:hint="default"/>
-      </w:rPr>
-    </w:lvl>
-    <w:lvl w:ilvl="7">
-      <w:start w:val="1"/>
-      <w:numFmt w:val="bullet"/>
-      <w:lvlText w:val=""/>
-      <w:lvlJc w:val="left"/>
-      <w:pPr>
-        <w:tabs>
-          <w:tab w:val="num" w:pos="5040"/>
-        </w:tabs>
-        <w:ind w:left="5520" w:hanging="480"/>
-      </w:pPr>
-      <w:rPr>
-        <w:rFonts w:ascii="Symbol" w:hAnsi="Symbol" w:cs="Symbol" w:hint="default"/>
-      </w:rPr>
-    </w:lvl>
-    <w:lvl w:ilvl="8">
-      <w:start w:val="1"/>
-      <w:numFmt w:val="bullet"/>
-      <w:lvlText w:val=""/>
-      <w:lvlJc w:val="left"/>
-      <w:pPr>
-        <w:tabs>
-          <w:tab w:val="num" w:pos="5760"/>
-        </w:tabs>
-        <w:ind w:left="6240" w:hanging="480"/>
-      </w:pPr>
-      <w:rPr>
-        <w:rFonts w:ascii="Symbol" w:hAnsi="Symbol" w:cs="Symbol" w:hint="default"/>
-      </w:rPr>
-    </w:lvl>
-  </w:abstractNum>
-  <w:abstractNum w:abstractNumId="3">
     <w:lvl w:ilvl="0">
       <w:start w:val="1"/>
       <w:numFmt w:val="none"/>
@@ -1869,6 +1394,212 @@
       <w:lvlJc w:val="left"/>
       <w:pPr>
         <w:ind w:left="0" w:hanging="0"/>
+      </w:pPr>
+    </w:lvl>
+  </w:abstractNum>
+  <w:abstractNum w:abstractNumId="990">
+    <w:nsid w:val="2c1ae401"/>
+    <w:multiLevelType w:val="multilevel"/>
+    <w:lvl w:ilvl="0">
+      <w:numFmt w:val="bullet"/>
+      <w:lvlText w:val=" "/>
+      <w:lvlJc w:val="left"/>
+      <w:pPr>
+        <w:tabs>
+          <w:tab w:val="num" w:pos="0"/>
+        </w:tabs>
+        <w:ind w:left="480" w:hanging="480"/>
+      </w:pPr>
+    </w:lvl>
+    <w:lvl w:ilvl="1">
+      <w:numFmt w:val="bullet"/>
+      <w:lvlText w:val=" "/>
+      <w:lvlJc w:val="left"/>
+      <w:pPr>
+        <w:tabs>
+          <w:tab w:val="num" w:pos="720"/>
+        </w:tabs>
+        <w:ind w:left="1200" w:hanging="480"/>
+      </w:pPr>
+    </w:lvl>
+    <w:lvl w:ilvl="2">
+      <w:numFmt w:val="bullet"/>
+      <w:lvlText w:val=" "/>
+      <w:lvlJc w:val="left"/>
+      <w:pPr>
+        <w:tabs>
+          <w:tab w:val="num" w:pos="1440"/>
+        </w:tabs>
+        <w:ind w:left="1920" w:hanging="480"/>
+      </w:pPr>
+    </w:lvl>
+    <w:lvl w:ilvl="3">
+      <w:numFmt w:val="bullet"/>
+      <w:lvlText w:val=" "/>
+      <w:lvlJc w:val="left"/>
+      <w:pPr>
+        <w:tabs>
+          <w:tab w:val="num" w:pos="2160"/>
+        </w:tabs>
+        <w:ind w:left="2640" w:hanging="480"/>
+      </w:pPr>
+    </w:lvl>
+    <w:lvl w:ilvl="4">
+      <w:numFmt w:val="bullet"/>
+      <w:lvlText w:val=" "/>
+      <w:lvlJc w:val="left"/>
+      <w:pPr>
+        <w:tabs>
+          <w:tab w:val="num" w:pos="2880"/>
+        </w:tabs>
+        <w:ind w:left="3360" w:hanging="480"/>
+      </w:pPr>
+    </w:lvl>
+    <w:lvl w:ilvl="5">
+      <w:numFmt w:val="bullet"/>
+      <w:lvlText w:val=" "/>
+      <w:lvlJc w:val="left"/>
+      <w:pPr>
+        <w:tabs>
+          <w:tab w:val="num" w:pos="3600"/>
+        </w:tabs>
+        <w:ind w:left="4080" w:hanging="480"/>
+      </w:pPr>
+    </w:lvl>
+    <w:lvl w:ilvl="6">
+      <w:numFmt w:val="bullet"/>
+      <w:lvlText w:val=" "/>
+      <w:lvlJc w:val="left"/>
+      <w:pPr>
+        <w:tabs>
+          <w:tab w:val="num" w:pos="4320"/>
+        </w:tabs>
+        <w:ind w:left="4800" w:hanging="480"/>
+      </w:pPr>
+    </w:lvl>
+    <w:lvl w:ilvl="7">
+      <w:numFmt w:val="bullet"/>
+      <w:lvlText w:val=" "/>
+      <w:lvlJc w:val="left"/>
+      <w:pPr>
+        <w:tabs>
+          <w:tab w:val="num" w:pos="5040"/>
+        </w:tabs>
+        <w:ind w:left="5520" w:hanging="480"/>
+      </w:pPr>
+    </w:lvl>
+    <w:lvl w:ilvl="8">
+      <w:numFmt w:val="bullet"/>
+      <w:lvlText w:val=" "/>
+      <w:lvlJc w:val="left"/>
+      <w:pPr>
+        <w:tabs>
+          <w:tab w:val="num" w:pos="5760"/>
+        </w:tabs>
+        <w:ind w:left="6240" w:hanging="480"/>
+      </w:pPr>
+    </w:lvl>
+  </w:abstractNum>
+  <w:abstractNum w:abstractNumId="991">
+    <w:nsid w:val="ea454b4c"/>
+    <w:multiLevelType w:val="multilevel"/>
+    <w:lvl w:ilvl="0">
+      <w:numFmt w:val="bullet"/>
+      <w:lvlText w:val="•"/>
+      <w:lvlJc w:val="left"/>
+      <w:pPr>
+        <w:tabs>
+          <w:tab w:val="num" w:pos="0"/>
+        </w:tabs>
+        <w:ind w:left="480" w:hanging="480"/>
+      </w:pPr>
+    </w:lvl>
+    <w:lvl w:ilvl="1">
+      <w:numFmt w:val="bullet"/>
+      <w:lvlText w:val="–"/>
+      <w:lvlJc w:val="left"/>
+      <w:pPr>
+        <w:tabs>
+          <w:tab w:val="num" w:pos="720"/>
+        </w:tabs>
+        <w:ind w:left="1200" w:hanging="480"/>
+      </w:pPr>
+    </w:lvl>
+    <w:lvl w:ilvl="2">
+      <w:numFmt w:val="bullet"/>
+      <w:lvlText w:val="•"/>
+      <w:lvlJc w:val="left"/>
+      <w:pPr>
+        <w:tabs>
+          <w:tab w:val="num" w:pos="1440"/>
+        </w:tabs>
+        <w:ind w:left="1920" w:hanging="480"/>
+      </w:pPr>
+    </w:lvl>
+    <w:lvl w:ilvl="3">
+      <w:numFmt w:val="bullet"/>
+      <w:lvlText w:val="–"/>
+      <w:lvlJc w:val="left"/>
+      <w:pPr>
+        <w:tabs>
+          <w:tab w:val="num" w:pos="2160"/>
+        </w:tabs>
+        <w:ind w:left="2640" w:hanging="480"/>
+      </w:pPr>
+    </w:lvl>
+    <w:lvl w:ilvl="4">
+      <w:numFmt w:val="bullet"/>
+      <w:lvlText w:val="•"/>
+      <w:lvlJc w:val="left"/>
+      <w:pPr>
+        <w:tabs>
+          <w:tab w:val="num" w:pos="2880"/>
+        </w:tabs>
+        <w:ind w:left="3360" w:hanging="480"/>
+      </w:pPr>
+    </w:lvl>
+    <w:lvl w:ilvl="5">
+      <w:numFmt w:val="bullet"/>
+      <w:lvlText w:val="–"/>
+      <w:lvlJc w:val="left"/>
+      <w:pPr>
+        <w:tabs>
+          <w:tab w:val="num" w:pos="3600"/>
+        </w:tabs>
+        <w:ind w:left="4080" w:hanging="480"/>
+      </w:pPr>
+    </w:lvl>
+    <w:lvl w:ilvl="6">
+      <w:numFmt w:val="bullet"/>
+      <w:lvlText w:val="•"/>
+      <w:lvlJc w:val="left"/>
+      <w:pPr>
+        <w:tabs>
+          <w:tab w:val="num" w:pos="4320"/>
+        </w:tabs>
+        <w:ind w:left="4800" w:hanging="480"/>
+      </w:pPr>
+    </w:lvl>
+    <w:lvl w:ilvl="7">
+      <w:numFmt w:val="bullet"/>
+      <w:lvlText w:val="–"/>
+      <w:lvlJc w:val="left"/>
+      <w:pPr>
+        <w:tabs>
+          <w:tab w:val="num" w:pos="5040"/>
+        </w:tabs>
+        <w:ind w:left="5520" w:hanging="480"/>
+      </w:pPr>
+    </w:lvl>
+    <w:lvl w:ilvl="8">
+      <w:numFmt w:val="bullet"/>
+      <w:lvlText w:val="•"/>
+      <w:lvlJc w:val="left"/>
+      <w:pPr>
+        <w:tabs>
+          <w:tab w:val="num" w:pos="5760"/>
+        </w:tabs>
+        <w:ind w:left="6240" w:hanging="480"/>
       </w:pPr>
     </w:lvl>
   </w:abstractNum>
@@ -1878,8 +1609,14 @@
   <w:num w:numId="2">
     <w:abstractNumId w:val="2"/>
   </w:num>
-  <w:num w:numId="3">
-    <w:abstractNumId w:val="3"/>
+  <w:num w:numId="1000">
+    <w:abstractNumId w:val="990"/>
+  </w:num>
+  <w:num w:numId="1001">
+    <w:abstractNumId w:val="991"/>
+  </w:num>
+  <w:num w:numId="1002">
+    <w:abstractNumId w:val="991"/>
   </w:num>
 </w:numbering>
 </file>
@@ -2402,11 +2139,6 @@
     <w:qFormat/>
     <w:rPr/>
   </w:style>
-  <w:style w:type="character" w:styleId="IndexLink">
-    <w:name w:val="Index Link"/>
-    <w:qFormat/>
-    <w:rPr/>
-  </w:style>
   <w:style w:type="paragraph" w:styleId="Heading">
     <w:name w:val="Heading"/>
     <w:basedOn w:val="Normal"/>
@@ -2683,56 +2415,6 @@
     <w:link w:val="VerbatimChar"/>
     <w:qFormat/>
     <w:pPr/>
-    <w:rPr/>
-  </w:style>
-  <w:style w:type="paragraph" w:styleId="ContentsHeading">
-    <w:name w:val="TOA Heading"/>
-    <w:basedOn w:val="Heading"/>
-    <w:pPr>
-      <w:suppressLineNumbers/>
-      <w:ind w:left="0" w:hanging="0"/>
-    </w:pPr>
-    <w:rPr>
-      <w:b/>
-      <w:bCs/>
-      <w:sz w:val="32"/>
-      <w:szCs w:val="32"/>
-    </w:rPr>
-  </w:style>
-  <w:style w:type="paragraph" w:styleId="Contents1">
-    <w:name w:val="TOC 1"/>
-    <w:basedOn w:val="Index"/>
-    <w:pPr>
-      <w:tabs>
-        <w:tab w:val="clear" w:pos="720"/>
-        <w:tab w:val="right" w:pos="9360" w:leader="dot"/>
-      </w:tabs>
-      <w:ind w:left="0" w:hanging="0"/>
-    </w:pPr>
-    <w:rPr/>
-  </w:style>
-  <w:style w:type="paragraph" w:styleId="Contents2">
-    <w:name w:val="TOC 2"/>
-    <w:basedOn w:val="Index"/>
-    <w:pPr>
-      <w:tabs>
-        <w:tab w:val="clear" w:pos="720"/>
-        <w:tab w:val="right" w:pos="9077" w:leader="dot"/>
-      </w:tabs>
-      <w:ind w:left="283" w:hanging="0"/>
-    </w:pPr>
-    <w:rPr/>
-  </w:style>
-  <w:style w:type="paragraph" w:styleId="Contents3">
-    <w:name w:val="TOC 3"/>
-    <w:basedOn w:val="Index"/>
-    <w:pPr>
-      <w:tabs>
-        <w:tab w:val="clear" w:pos="720"/>
-        <w:tab w:val="right" w:pos="8794" w:leader="dot"/>
-      </w:tabs>
-      <w:ind w:left="566" w:hanging="0"/>
-    </w:pPr>
     <w:rPr/>
   </w:style>
   <w:style w:type="table" w:default="1" w:styleId="Table">
